--- a/content/scenarii-lucru/A2-fise-lucru/A2-S3-Administrativ.docx
+++ b/content/scenarii-lucru/A2-fise-lucru/A2-S3-Administrativ.docx
@@ -16,6 +16,7 @@
           <w14:ligatures w14:val="none"/>
         </w:rPr>
       </w:pPr>
+      <w:bookmarkStart w:id="0" w:name="_Hlk210149807"/>
       <w:r>
         <w:rPr>
           <w:rFonts w:ascii="Open Sans" w:eastAsia="Times New Roman" w:hAnsi="Open Sans" w:cs="Open Sans"/>
@@ -26,7 +27,19 @@
           <w:lang w:val="fr-FR"/>
           <w14:ligatures w14:val="none"/>
         </w:rPr>
-        <w:t>Scenariu 1</w:t>
+        <w:t xml:space="preserve">Scenariu </w:t>
+      </w:r>
+      <w:r>
+        <w:rPr>
+          <w:rFonts w:ascii="Open Sans" w:eastAsia="Times New Roman" w:hAnsi="Open Sans" w:cs="Open Sans"/>
+          <w:b/>
+          <w:bCs/>
+          <w:color w:val="292929"/>
+          <w:kern w:val="0"/>
+          <w:lang w:val="fr-FR"/>
+          <w14:ligatures w14:val="none"/>
+        </w:rPr>
+        <w:t>3</w:t>
       </w:r>
       <w:r>
         <w:rPr>
@@ -415,16 +428,7 @@
                 <w:kern w:val="0"/>
                 <w14:ligatures w14:val="none"/>
               </w:rPr>
-              <w:t xml:space="preserve">  Optimizați gestionarea corespondenței și redactarea documentelor de rutină pentru a reduce timpul de răspuns și a elibera timp pentru sarcini mai complexe</w:t>
-            </w:r>
-            <w:r>
-              <w:rPr>
-                <w:rFonts w:ascii="Open Sans" w:eastAsia="Times New Roman" w:hAnsi="Open Sans" w:cs="Open Sans"/>
-                <w:color w:val="292929"/>
-                <w:kern w:val="0"/>
-                <w14:ligatures w14:val="none"/>
-              </w:rPr>
-              <w:t>.</w:t>
+              <w:t xml:space="preserve">  Optimizați gestionarea corespondenței și redactarea documentelor de rutină pentru a reduce timpul de răspuns și a elibera timp pentru sarcini mai complexe.</w:t>
             </w:r>
           </w:p>
         </w:tc>
@@ -592,7 +596,42 @@
           <w:rFonts w:ascii="Open Sans" w:hAnsi="Open Sans" w:cs="Open Sans"/>
           <w:lang w:val="fr-FR"/>
         </w:rPr>
-        <w:t xml:space="preserve">Sarcina este clară și cu risc scăzut? </w:t>
+        <w:t>Sarcina este clară</w:t>
+      </w:r>
+      <w:r>
+        <w:rPr>
+          <w:rFonts w:ascii="Open Sans" w:hAnsi="Open Sans" w:cs="Open Sans"/>
+          <w:lang w:val="fr-FR"/>
+        </w:rPr>
+        <w:t>?</w:t>
+      </w:r>
+      <w:r>
+        <w:rPr>
+          <w:rFonts w:ascii="Open Sans" w:hAnsi="Open Sans" w:cs="Open Sans"/>
+          <w:lang w:val="fr-FR"/>
+        </w:rPr>
+        <w:t xml:space="preserve"> </w:t>
+      </w:r>
+      <w:r>
+        <w:rPr>
+          <w:rFonts w:ascii="Open Sans" w:hAnsi="Open Sans" w:cs="Open Sans"/>
+          <w:lang w:val="fr-FR"/>
+        </w:rPr>
+        <w:t>Ce fel de risc implică (scăzut sau ridicat)</w:t>
+      </w:r>
+      <w:r>
+        <w:rPr>
+          <w:rFonts w:ascii="Open Sans" w:hAnsi="Open Sans" w:cs="Open Sans"/>
+          <w:lang w:val="fr-FR"/>
+        </w:rPr>
+        <w:t xml:space="preserve"> </w:t>
+      </w:r>
+      <w:r>
+        <w:rPr>
+          <w:rFonts w:ascii="Open Sans" w:hAnsi="Open Sans" w:cs="Open Sans"/>
+          <w:lang w:val="fr-FR"/>
+        </w:rPr>
+        <w:t>?</w:t>
       </w:r>
     </w:p>
     <w:p>
@@ -918,6 +957,20 @@
         </w:rPr>
         <w:t xml:space="preserve"> Ce se întâmplă dacă rezultatul este greșit sau de calitate slabă? Cât de importantă este această sarcină?</w:t>
       </w:r>
+      <w:r>
+        <w:rPr>
+          <w:rFonts w:ascii="Open Sans" w:hAnsi="Open Sans" w:cs="Open Sans"/>
+          <w:lang w:val="ro-RO"/>
+        </w:rPr>
+        <w:t xml:space="preserve"> </w:t>
+      </w:r>
+      <w:r>
+        <w:rPr>
+          <w:rFonts w:ascii="Open Sans" w:hAnsi="Open Sans" w:cs="Open Sans"/>
+          <w:lang w:val="ro-RO"/>
+        </w:rPr>
+        <w:t>Care ar putea fi consecințele?</w:t>
+      </w:r>
     </w:p>
     <w:p>
       <w:pPr>
@@ -1738,6 +1791,7 @@
         <w:t xml:space="preserve"> Cât de ușor a fost să integrez acest nou flux de lucru? Este sustenabil pe termen lung?</w:t>
       </w:r>
     </w:p>
+    <w:bookmarkEnd w:id="0"/>
     <w:p>
       <w:pPr>
         <w:rPr>

--- a/content/scenarii-lucru/A2-fise-lucru/A2-S3-Administrativ.docx
+++ b/content/scenarii-lucru/A2-fise-lucru/A2-S3-Administrativ.docx
@@ -17,6 +17,7 @@
         </w:rPr>
       </w:pPr>
       <w:bookmarkStart w:id="0" w:name="_Hlk210149807"/>
+      <w:proofErr w:type="spellStart"/>
       <w:r>
         <w:rPr>
           <w:rFonts w:ascii="Open Sans" w:eastAsia="Times New Roman" w:hAnsi="Open Sans" w:cs="Open Sans"/>
@@ -27,8 +28,9 @@
           <w:lang w:val="fr-FR"/>
           <w14:ligatures w14:val="none"/>
         </w:rPr>
-        <w:t xml:space="preserve">Scenariu </w:t>
-      </w:r>
+        <w:t>Scenariu</w:t>
+      </w:r>
+      <w:proofErr w:type="spellEnd"/>
       <w:r>
         <w:rPr>
           <w:rFonts w:ascii="Open Sans" w:eastAsia="Times New Roman" w:hAnsi="Open Sans" w:cs="Open Sans"/>
@@ -39,7 +41,7 @@
           <w:lang w:val="fr-FR"/>
           <w14:ligatures w14:val="none"/>
         </w:rPr>
-        <w:t>3</w:t>
+        <w:t xml:space="preserve"> </w:t>
       </w:r>
       <w:r>
         <w:rPr>
@@ -51,8 +53,21 @@
           <w:lang w:val="fr-FR"/>
           <w14:ligatures w14:val="none"/>
         </w:rPr>
+        <w:t>3</w:t>
+      </w:r>
+      <w:r>
+        <w:rPr>
+          <w:rFonts w:ascii="Open Sans" w:eastAsia="Times New Roman" w:hAnsi="Open Sans" w:cs="Open Sans"/>
+          <w:b/>
+          <w:bCs/>
+          <w:color w:val="292929"/>
+          <w:kern w:val="0"/>
+          <w:lang w:val="fr-FR"/>
+          <w14:ligatures w14:val="none"/>
+        </w:rPr>
         <w:t xml:space="preserve"> : </w:t>
       </w:r>
+      <w:proofErr w:type="spellStart"/>
       <w:r>
         <w:rPr>
           <w:rFonts w:ascii="Open Sans" w:eastAsia="Times New Roman" w:hAnsi="Open Sans" w:cs="Open Sans"/>
@@ -61,8 +76,9 @@
           <w:lang w:val="fr-FR"/>
           <w14:ligatures w14:val="none"/>
         </w:rPr>
-        <w:t>Eficiență Administrativă</w:t>
-      </w:r>
+        <w:t>Eficiență</w:t>
+      </w:r>
+      <w:proofErr w:type="spellEnd"/>
       <w:r>
         <w:rPr>
           <w:rFonts w:ascii="Open Sans" w:eastAsia="Times New Roman" w:hAnsi="Open Sans" w:cs="Open Sans"/>
@@ -71,16 +87,49 @@
           <w:lang w:val="fr-FR"/>
           <w14:ligatures w14:val="none"/>
         </w:rPr>
+        <w:t xml:space="preserve"> </w:t>
+      </w:r>
+      <w:proofErr w:type="spellStart"/>
+      <w:r>
+        <w:rPr>
+          <w:rFonts w:ascii="Open Sans" w:eastAsia="Times New Roman" w:hAnsi="Open Sans" w:cs="Open Sans"/>
+          <w:color w:val="292929"/>
+          <w:kern w:val="0"/>
+          <w:lang w:val="fr-FR"/>
+          <w14:ligatures w14:val="none"/>
+        </w:rPr>
+        <w:t>Administrativă</w:t>
+      </w:r>
+      <w:proofErr w:type="spellEnd"/>
+      <w:r>
+        <w:rPr>
+          <w:rFonts w:ascii="Open Sans" w:eastAsia="Times New Roman" w:hAnsi="Open Sans" w:cs="Open Sans"/>
+          <w:color w:val="292929"/>
+          <w:kern w:val="0"/>
+          <w:lang w:val="fr-FR"/>
+          <w14:ligatures w14:val="none"/>
+        </w:rPr>
         <w:t xml:space="preserve">     </w:t>
       </w:r>
-      <w:r>
-        <w:rPr>
-          <w:rFonts w:ascii="Open Sans" w:hAnsi="Open Sans" w:cs="Open Sans"/>
-          <w:b/>
-          <w:bCs/>
-          <w:lang w:val="fr-FR"/>
-        </w:rPr>
-        <w:t>Timp : 10 min</w:t>
+      <w:proofErr w:type="spellStart"/>
+      <w:r>
+        <w:rPr>
+          <w:rFonts w:ascii="Open Sans" w:hAnsi="Open Sans" w:cs="Open Sans"/>
+          <w:b/>
+          <w:bCs/>
+          <w:lang w:val="fr-FR"/>
+        </w:rPr>
+        <w:t>Timp</w:t>
+      </w:r>
+      <w:proofErr w:type="spellEnd"/>
+      <w:r>
+        <w:rPr>
+          <w:rFonts w:ascii="Open Sans" w:hAnsi="Open Sans" w:cs="Open Sans"/>
+          <w:b/>
+          <w:bCs/>
+          <w:lang w:val="fr-FR"/>
+        </w:rPr>
+        <w:t> : 10 min</w:t>
       </w:r>
     </w:p>
     <w:p>
@@ -105,13 +154,13 @@
         <w:tblLook w:val="04A0" w:firstRow="1" w:lastRow="0" w:firstColumn="1" w:lastColumn="0" w:noHBand="0" w:noVBand="1"/>
       </w:tblPr>
       <w:tblGrid>
-        <w:gridCol w:w="4675"/>
-        <w:gridCol w:w="4675"/>
+        <w:gridCol w:w="5804"/>
+        <w:gridCol w:w="3546"/>
       </w:tblGrid>
       <w:tr>
         <w:tc>
           <w:tcPr>
-            <w:tcW w:w="4675" w:type="dxa"/>
+            <w:tcW w:w="5807" w:type="dxa"/>
           </w:tcPr>
           <w:p>
             <w:pPr>
@@ -124,6 +173,7 @@
                 <w14:ligatures w14:val="none"/>
               </w:rPr>
             </w:pPr>
+            <w:proofErr w:type="spellStart"/>
             <w:r>
               <w:rPr>
                 <w:rFonts w:ascii="Open Sans" w:eastAsia="Times New Roman" w:hAnsi="Open Sans" w:cs="Open Sans"/>
@@ -134,7 +184,20 @@
                 <w:lang w:val="fr-FR"/>
                 <w14:ligatures w14:val="none"/>
               </w:rPr>
-              <w:t>Rol:</w:t>
+              <w:t>Rol</w:t>
+            </w:r>
+            <w:proofErr w:type="spellEnd"/>
+            <w:r>
+              <w:rPr>
+                <w:rFonts w:ascii="Open Sans" w:eastAsia="Times New Roman" w:hAnsi="Open Sans" w:cs="Open Sans"/>
+                <w:b/>
+                <w:bCs/>
+                <w:color w:val="292929"/>
+                <w:kern w:val="0"/>
+                <w:lang w:val="fr-FR"/>
+                <w14:ligatures w14:val="none"/>
+              </w:rPr>
+              <w:t>:</w:t>
             </w:r>
             <w:r>
               <w:rPr>
@@ -146,21 +209,99 @@
               </w:rPr>
               <w:t xml:space="preserve"> </w:t>
             </w:r>
-            <w:r>
-              <w:rPr>
-                <w:rFonts w:ascii="Open Sans" w:eastAsia="Times New Roman" w:hAnsi="Open Sans" w:cs="Open Sans"/>
-                <w:color w:val="292929"/>
-                <w:kern w:val="0"/>
-                <w:lang w:val="fr-FR"/>
-                <w14:ligatures w14:val="none"/>
-              </w:rPr>
-              <w:t xml:space="preserve">Angajat în departament administrativ </w:t>
+            <w:proofErr w:type="spellStart"/>
+            <w:r>
+              <w:rPr>
+                <w:rFonts w:ascii="Open Sans" w:eastAsia="Times New Roman" w:hAnsi="Open Sans" w:cs="Open Sans"/>
+                <w:color w:val="292929"/>
+                <w:kern w:val="0"/>
+                <w:lang w:val="fr-FR"/>
+                <w14:ligatures w14:val="none"/>
+              </w:rPr>
+              <w:t>Angajat</w:t>
+            </w:r>
+            <w:proofErr w:type="spellEnd"/>
+            <w:r>
+              <w:rPr>
+                <w:rFonts w:ascii="Open Sans" w:eastAsia="Times New Roman" w:hAnsi="Open Sans" w:cs="Open Sans"/>
+                <w:color w:val="292929"/>
+                <w:kern w:val="0"/>
+                <w:lang w:val="fr-FR"/>
+                <w14:ligatures w14:val="none"/>
+              </w:rPr>
+              <w:t xml:space="preserve"> </w:t>
+            </w:r>
+            <w:proofErr w:type="spellStart"/>
+            <w:r>
+              <w:rPr>
+                <w:rFonts w:ascii="Open Sans" w:eastAsia="Times New Roman" w:hAnsi="Open Sans" w:cs="Open Sans"/>
+                <w:color w:val="292929"/>
+                <w:kern w:val="0"/>
+                <w:lang w:val="fr-FR"/>
+                <w14:ligatures w14:val="none"/>
+              </w:rPr>
+              <w:t>în</w:t>
+            </w:r>
+            <w:proofErr w:type="spellEnd"/>
+            <w:r>
+              <w:rPr>
+                <w:rFonts w:ascii="Open Sans" w:eastAsia="Times New Roman" w:hAnsi="Open Sans" w:cs="Open Sans"/>
+                <w:color w:val="292929"/>
+                <w:kern w:val="0"/>
+                <w:lang w:val="fr-FR"/>
+                <w14:ligatures w14:val="none"/>
+              </w:rPr>
+              <w:t xml:space="preserve"> </w:t>
+            </w:r>
+            <w:proofErr w:type="spellStart"/>
+            <w:r>
+              <w:rPr>
+                <w:rFonts w:ascii="Open Sans" w:eastAsia="Times New Roman" w:hAnsi="Open Sans" w:cs="Open Sans"/>
+                <w:color w:val="292929"/>
+                <w:kern w:val="0"/>
+                <w:lang w:val="fr-FR"/>
+                <w14:ligatures w14:val="none"/>
+              </w:rPr>
+              <w:t>departament</w:t>
+            </w:r>
+            <w:proofErr w:type="spellEnd"/>
+            <w:r>
+              <w:rPr>
+                <w:rFonts w:ascii="Open Sans" w:eastAsia="Times New Roman" w:hAnsi="Open Sans" w:cs="Open Sans"/>
+                <w:color w:val="292929"/>
+                <w:kern w:val="0"/>
+                <w:lang w:val="fr-FR"/>
+                <w14:ligatures w14:val="none"/>
+              </w:rPr>
+              <w:t xml:space="preserve"> </w:t>
+            </w:r>
+            <w:proofErr w:type="spellStart"/>
+            <w:r>
+              <w:rPr>
+                <w:rFonts w:ascii="Open Sans" w:eastAsia="Times New Roman" w:hAnsi="Open Sans" w:cs="Open Sans"/>
+                <w:color w:val="292929"/>
+                <w:kern w:val="0"/>
+                <w:lang w:val="fr-FR"/>
+                <w14:ligatures w14:val="none"/>
+              </w:rPr>
+              <w:t>administrativ</w:t>
+            </w:r>
+            <w:proofErr w:type="spellEnd"/>
+            <w:r>
+              <w:rPr>
+                <w:rFonts w:ascii="Open Sans" w:eastAsia="Times New Roman" w:hAnsi="Open Sans" w:cs="Open Sans"/>
+                <w:color w:val="292929"/>
+                <w:kern w:val="0"/>
+                <w:lang w:val="fr-FR"/>
+                <w14:ligatures w14:val="none"/>
+              </w:rPr>
+              <w:t xml:space="preserve"> </w:t>
             </w:r>
           </w:p>
         </w:tc>
         <w:tc>
           <w:tcPr>
-            <w:tcW w:w="4675" w:type="dxa"/>
+            <w:tcW w:w="3543" w:type="dxa"/>
             <w:vMerge w:val="restart"/>
           </w:tcPr>
           <w:p>
@@ -196,8 +337,8 @@
                 <w14:ligatures w14:val="none"/>
               </w:rPr>
               <w:drawing>
-                <wp:inline distT="0" distB="0" distL="0" distR="0" wp14:anchorId="32711F45" wp14:editId="38C965F8">
-                  <wp:extent cx="2686050" cy="2686050"/>
+                <wp:inline distT="0" distB="0" distL="0" distR="0" wp14:anchorId="32711F45" wp14:editId="7D5DB484">
+                  <wp:extent cx="2114550" cy="2114550"/>
                   <wp:effectExtent l="0" t="0" r="0" b="0"/>
                   <wp:docPr id="1856211619" name="Picture 1"/>
                   <wp:cNvGraphicFramePr>
@@ -219,7 +360,7 @@
                         <pic:spPr>
                           <a:xfrm>
                             <a:off x="0" y="0"/>
-                            <a:ext cx="2686050" cy="2686050"/>
+                            <a:ext cx="2114550" cy="2114550"/>
                           </a:xfrm>
                           <a:prstGeom prst="rect">
                             <a:avLst/>
@@ -238,13 +379,22 @@
               <w:jc w:val="center"/>
               <w:rPr>
                 <w:rFonts w:ascii="Open Sans" w:eastAsia="Times New Roman" w:hAnsi="Open Sans" w:cs="Open Sans"/>
+                <w:color w:val="292929"/>
+                <w:kern w:val="0"/>
+                <w14:ligatures w14:val="none"/>
+              </w:rPr>
+            </w:pPr>
+            <w:r>
+              <w:rPr>
+                <w:rFonts w:ascii="Open Sans" w:eastAsia="Times New Roman" w:hAnsi="Open Sans" w:cs="Open Sans"/>
                 <w:b/>
                 <w:bCs/>
                 <w:color w:val="292929"/>
                 <w:kern w:val="0"/>
                 <w14:ligatures w14:val="none"/>
               </w:rPr>
-            </w:pPr>
+              <w:br/>
+            </w:r>
             <w:r>
               <w:rPr>
                 <w:rFonts w:ascii="Open Sans" w:eastAsia="Times New Roman" w:hAnsi="Open Sans" w:cs="Open Sans"/>
@@ -254,7 +404,127 @@
                 <w:kern w:val="0"/>
                 <w14:ligatures w14:val="none"/>
               </w:rPr>
-              <w:t>Scanează codul pentru a accesa conținutul worshopului.</w:t>
+              <w:br/>
+            </w:r>
+            <w:proofErr w:type="spellStart"/>
+            <w:r>
+              <w:rPr>
+                <w:rFonts w:ascii="Open Sans" w:eastAsia="Times New Roman" w:hAnsi="Open Sans" w:cs="Open Sans"/>
+                <w:color w:val="292929"/>
+                <w:kern w:val="0"/>
+                <w14:ligatures w14:val="none"/>
+              </w:rPr>
+              <w:t>Scanează</w:t>
+            </w:r>
+            <w:proofErr w:type="spellEnd"/>
+            <w:r>
+              <w:rPr>
+                <w:rFonts w:ascii="Open Sans" w:eastAsia="Times New Roman" w:hAnsi="Open Sans" w:cs="Open Sans"/>
+                <w:color w:val="292929"/>
+                <w:kern w:val="0"/>
+                <w14:ligatures w14:val="none"/>
+              </w:rPr>
+              <w:t xml:space="preserve"> </w:t>
+            </w:r>
+            <w:proofErr w:type="spellStart"/>
+            <w:r>
+              <w:rPr>
+                <w:rFonts w:ascii="Open Sans" w:eastAsia="Times New Roman" w:hAnsi="Open Sans" w:cs="Open Sans"/>
+                <w:color w:val="292929"/>
+                <w:kern w:val="0"/>
+                <w14:ligatures w14:val="none"/>
+              </w:rPr>
+              <w:t>codul</w:t>
+            </w:r>
+            <w:proofErr w:type="spellEnd"/>
+            <w:r>
+              <w:rPr>
+                <w:rFonts w:ascii="Open Sans" w:eastAsia="Times New Roman" w:hAnsi="Open Sans" w:cs="Open Sans"/>
+                <w:color w:val="292929"/>
+                <w:kern w:val="0"/>
+                <w14:ligatures w14:val="none"/>
+              </w:rPr>
+              <w:t xml:space="preserve"> </w:t>
+            </w:r>
+            <w:proofErr w:type="spellStart"/>
+            <w:r>
+              <w:rPr>
+                <w:rFonts w:ascii="Open Sans" w:eastAsia="Times New Roman" w:hAnsi="Open Sans" w:cs="Open Sans"/>
+                <w:color w:val="292929"/>
+                <w:kern w:val="0"/>
+                <w14:ligatures w14:val="none"/>
+              </w:rPr>
+              <w:t>pentru</w:t>
+            </w:r>
+            <w:proofErr w:type="spellEnd"/>
+            <w:r>
+              <w:rPr>
+                <w:rFonts w:ascii="Open Sans" w:eastAsia="Times New Roman" w:hAnsi="Open Sans" w:cs="Open Sans"/>
+                <w:color w:val="292929"/>
+                <w:kern w:val="0"/>
+                <w14:ligatures w14:val="none"/>
+              </w:rPr>
+              <w:t xml:space="preserve"> a </w:t>
+            </w:r>
+            <w:proofErr w:type="spellStart"/>
+            <w:r>
+              <w:rPr>
+                <w:rFonts w:ascii="Open Sans" w:eastAsia="Times New Roman" w:hAnsi="Open Sans" w:cs="Open Sans"/>
+                <w:color w:val="292929"/>
+                <w:kern w:val="0"/>
+                <w14:ligatures w14:val="none"/>
+              </w:rPr>
+              <w:t>accesa</w:t>
+            </w:r>
+            <w:proofErr w:type="spellEnd"/>
+            <w:r>
+              <w:rPr>
+                <w:rFonts w:ascii="Open Sans" w:eastAsia="Times New Roman" w:hAnsi="Open Sans" w:cs="Open Sans"/>
+                <w:color w:val="292929"/>
+                <w:kern w:val="0"/>
+                <w14:ligatures w14:val="none"/>
+              </w:rPr>
+              <w:t xml:space="preserve"> </w:t>
+            </w:r>
+            <w:proofErr w:type="spellStart"/>
+            <w:r>
+              <w:rPr>
+                <w:rFonts w:ascii="Open Sans" w:eastAsia="Times New Roman" w:hAnsi="Open Sans" w:cs="Open Sans"/>
+                <w:color w:val="292929"/>
+                <w:kern w:val="0"/>
+                <w14:ligatures w14:val="none"/>
+              </w:rPr>
+              <w:t>conținutul</w:t>
+            </w:r>
+            <w:proofErr w:type="spellEnd"/>
+            <w:r>
+              <w:rPr>
+                <w:rFonts w:ascii="Open Sans" w:eastAsia="Times New Roman" w:hAnsi="Open Sans" w:cs="Open Sans"/>
+                <w:color w:val="292929"/>
+                <w:kern w:val="0"/>
+                <w14:ligatures w14:val="none"/>
+              </w:rPr>
+              <w:t xml:space="preserve"> </w:t>
+            </w:r>
+            <w:proofErr w:type="spellStart"/>
+            <w:r>
+              <w:rPr>
+                <w:rFonts w:ascii="Open Sans" w:eastAsia="Times New Roman" w:hAnsi="Open Sans" w:cs="Open Sans"/>
+                <w:color w:val="292929"/>
+                <w:kern w:val="0"/>
+                <w14:ligatures w14:val="none"/>
+              </w:rPr>
+              <w:t>worshopului</w:t>
+            </w:r>
+            <w:proofErr w:type="spellEnd"/>
+            <w:r>
+              <w:rPr>
+                <w:rFonts w:ascii="Open Sans" w:eastAsia="Times New Roman" w:hAnsi="Open Sans" w:cs="Open Sans"/>
+                <w:color w:val="292929"/>
+                <w:kern w:val="0"/>
+                <w14:ligatures w14:val="none"/>
+              </w:rPr>
+              <w:t>.</w:t>
             </w:r>
           </w:p>
         </w:tc>
@@ -262,7 +532,7 @@
       <w:tr>
         <w:tc>
           <w:tcPr>
-            <w:tcW w:w="4675" w:type="dxa"/>
+            <w:tcW w:w="5807" w:type="dxa"/>
           </w:tcPr>
           <w:p>
             <w:pPr>
@@ -272,7 +542,6 @@
                 <w:rFonts w:ascii="Open Sans" w:eastAsia="Times New Roman" w:hAnsi="Open Sans" w:cs="Open Sans"/>
                 <w:color w:val="292929"/>
                 <w:kern w:val="0"/>
-                <w:lang w:val="fr-FR"/>
                 <w14:ligatures w14:val="none"/>
               </w:rPr>
             </w:pPr>
@@ -294,81 +563,431 @@
                 <w:kern w:val="0"/>
                 <w14:ligatures w14:val="none"/>
               </w:rPr>
-              <w:t xml:space="preserve"> Departamentul vostru primește un volum mare de corespondență (emailuri, scrisori) și trebuie să gestioneze sarcini repetitive: răspunsuri la</w:t>
-            </w:r>
-            <w:r>
-              <w:rPr>
-                <w:rFonts w:ascii="Open Sans" w:eastAsia="Times New Roman" w:hAnsi="Open Sans" w:cs="Open Sans"/>
-                <w:color w:val="292929"/>
-                <w:kern w:val="0"/>
-                <w14:ligatures w14:val="none"/>
-              </w:rPr>
-              <w:t xml:space="preserve"> email-uri cu </w:t>
-            </w:r>
-            <w:r>
-              <w:rPr>
-                <w:rFonts w:ascii="Open Sans" w:eastAsia="Times New Roman" w:hAnsi="Open Sans" w:cs="Open Sans"/>
-                <w:color w:val="292929"/>
-                <w:kern w:val="0"/>
-                <w14:ligatures w14:val="none"/>
-              </w:rPr>
-              <w:t xml:space="preserve"> întrebări frecvente</w:t>
-            </w:r>
-            <w:r>
-              <w:rPr>
-                <w:rFonts w:ascii="Open Sans" w:eastAsia="Times New Roman" w:hAnsi="Open Sans" w:cs="Open Sans"/>
-                <w:color w:val="292929"/>
-                <w:kern w:val="0"/>
-                <w14:ligatures w14:val="none"/>
-              </w:rPr>
-              <w:t xml:space="preserve"> (ex. </w:t>
-            </w:r>
-            <w:r>
-              <w:rPr>
-                <w:rFonts w:ascii="Open Sans" w:eastAsia="Times New Roman" w:hAnsi="Open Sans" w:cs="Open Sans"/>
-                <w:color w:val="292929"/>
-                <w:kern w:val="0"/>
-                <w:lang w:val="fr-FR"/>
-                <w14:ligatures w14:val="none"/>
-              </w:rPr>
-              <w:t>Ce do</w:t>
-            </w:r>
-            <w:r>
-              <w:rPr>
-                <w:rFonts w:ascii="Open Sans" w:eastAsia="Times New Roman" w:hAnsi="Open Sans" w:cs="Open Sans"/>
-                <w:color w:val="292929"/>
-                <w:kern w:val="0"/>
-                <w:lang w:val="fr-FR"/>
-                <w14:ligatures w14:val="none"/>
-              </w:rPr>
-              <w:t>cumente imi trebuie, Care este programul ?)</w:t>
-            </w:r>
-            <w:r>
-              <w:rPr>
-                <w:rFonts w:ascii="Open Sans" w:eastAsia="Times New Roman" w:hAnsi="Open Sans" w:cs="Open Sans"/>
-                <w:color w:val="292929"/>
-                <w:kern w:val="0"/>
-                <w:lang w:val="fr-FR"/>
-                <w14:ligatures w14:val="none"/>
-              </w:rPr>
-              <w:t>, trimiterea de notificări</w:t>
-            </w:r>
-            <w:r>
-              <w:rPr>
-                <w:rFonts w:ascii="Open Sans" w:eastAsia="Times New Roman" w:hAnsi="Open Sans" w:cs="Open Sans"/>
-                <w:color w:val="292929"/>
-                <w:kern w:val="0"/>
-                <w:lang w:val="fr-FR"/>
-                <w14:ligatures w14:val="none"/>
-              </w:rPr>
-              <w:t xml:space="preserve"> standard (ex. confirmări de primire)</w:t>
-            </w:r>
-            <w:r>
-              <w:rPr>
-                <w:rFonts w:ascii="Open Sans" w:eastAsia="Times New Roman" w:hAnsi="Open Sans" w:cs="Open Sans"/>
-                <w:color w:val="292929"/>
-                <w:kern w:val="0"/>
-                <w:lang w:val="fr-FR"/>
+              <w:t xml:space="preserve"> </w:t>
+            </w:r>
+            <w:proofErr w:type="spellStart"/>
+            <w:r>
+              <w:rPr>
+                <w:rFonts w:ascii="Open Sans" w:eastAsia="Times New Roman" w:hAnsi="Open Sans" w:cs="Open Sans"/>
+                <w:color w:val="292929"/>
+                <w:kern w:val="0"/>
+                <w14:ligatures w14:val="none"/>
+              </w:rPr>
+              <w:t>Departamentul</w:t>
+            </w:r>
+            <w:proofErr w:type="spellEnd"/>
+            <w:r>
+              <w:rPr>
+                <w:rFonts w:ascii="Open Sans" w:eastAsia="Times New Roman" w:hAnsi="Open Sans" w:cs="Open Sans"/>
+                <w:color w:val="292929"/>
+                <w:kern w:val="0"/>
+                <w14:ligatures w14:val="none"/>
+              </w:rPr>
+              <w:t xml:space="preserve"> </w:t>
+            </w:r>
+            <w:proofErr w:type="spellStart"/>
+            <w:r>
+              <w:rPr>
+                <w:rFonts w:ascii="Open Sans" w:eastAsia="Times New Roman" w:hAnsi="Open Sans" w:cs="Open Sans"/>
+                <w:color w:val="292929"/>
+                <w:kern w:val="0"/>
+                <w14:ligatures w14:val="none"/>
+              </w:rPr>
+              <w:t>vostru</w:t>
+            </w:r>
+            <w:proofErr w:type="spellEnd"/>
+            <w:r>
+              <w:rPr>
+                <w:rFonts w:ascii="Open Sans" w:eastAsia="Times New Roman" w:hAnsi="Open Sans" w:cs="Open Sans"/>
+                <w:color w:val="292929"/>
+                <w:kern w:val="0"/>
+                <w14:ligatures w14:val="none"/>
+              </w:rPr>
+              <w:t xml:space="preserve"> </w:t>
+            </w:r>
+            <w:proofErr w:type="spellStart"/>
+            <w:r>
+              <w:rPr>
+                <w:rFonts w:ascii="Open Sans" w:eastAsia="Times New Roman" w:hAnsi="Open Sans" w:cs="Open Sans"/>
+                <w:color w:val="292929"/>
+                <w:kern w:val="0"/>
+                <w14:ligatures w14:val="none"/>
+              </w:rPr>
+              <w:t>primește</w:t>
+            </w:r>
+            <w:proofErr w:type="spellEnd"/>
+            <w:r>
+              <w:rPr>
+                <w:rFonts w:ascii="Open Sans" w:eastAsia="Times New Roman" w:hAnsi="Open Sans" w:cs="Open Sans"/>
+                <w:color w:val="292929"/>
+                <w:kern w:val="0"/>
+                <w14:ligatures w14:val="none"/>
+              </w:rPr>
+              <w:t xml:space="preserve"> un </w:t>
+            </w:r>
+            <w:proofErr w:type="spellStart"/>
+            <w:r>
+              <w:rPr>
+                <w:rFonts w:ascii="Open Sans" w:eastAsia="Times New Roman" w:hAnsi="Open Sans" w:cs="Open Sans"/>
+                <w:color w:val="292929"/>
+                <w:kern w:val="0"/>
+                <w14:ligatures w14:val="none"/>
+              </w:rPr>
+              <w:t>volum</w:t>
+            </w:r>
+            <w:proofErr w:type="spellEnd"/>
+            <w:r>
+              <w:rPr>
+                <w:rFonts w:ascii="Open Sans" w:eastAsia="Times New Roman" w:hAnsi="Open Sans" w:cs="Open Sans"/>
+                <w:color w:val="292929"/>
+                <w:kern w:val="0"/>
+                <w14:ligatures w14:val="none"/>
+              </w:rPr>
+              <w:t xml:space="preserve"> mare de </w:t>
+            </w:r>
+            <w:proofErr w:type="spellStart"/>
+            <w:r>
+              <w:rPr>
+                <w:rFonts w:ascii="Open Sans" w:eastAsia="Times New Roman" w:hAnsi="Open Sans" w:cs="Open Sans"/>
+                <w:color w:val="292929"/>
+                <w:kern w:val="0"/>
+                <w14:ligatures w14:val="none"/>
+              </w:rPr>
+              <w:t>corespondență</w:t>
+            </w:r>
+            <w:proofErr w:type="spellEnd"/>
+            <w:r>
+              <w:rPr>
+                <w:rFonts w:ascii="Open Sans" w:eastAsia="Times New Roman" w:hAnsi="Open Sans" w:cs="Open Sans"/>
+                <w:color w:val="292929"/>
+                <w:kern w:val="0"/>
+                <w14:ligatures w14:val="none"/>
+              </w:rPr>
+              <w:t xml:space="preserve"> (</w:t>
+            </w:r>
+            <w:proofErr w:type="spellStart"/>
+            <w:r>
+              <w:rPr>
+                <w:rFonts w:ascii="Open Sans" w:eastAsia="Times New Roman" w:hAnsi="Open Sans" w:cs="Open Sans"/>
+                <w:color w:val="292929"/>
+                <w:kern w:val="0"/>
+                <w14:ligatures w14:val="none"/>
+              </w:rPr>
+              <w:t>emailuri</w:t>
+            </w:r>
+            <w:proofErr w:type="spellEnd"/>
+            <w:r>
+              <w:rPr>
+                <w:rFonts w:ascii="Open Sans" w:eastAsia="Times New Roman" w:hAnsi="Open Sans" w:cs="Open Sans"/>
+                <w:color w:val="292929"/>
+                <w:kern w:val="0"/>
+                <w14:ligatures w14:val="none"/>
+              </w:rPr>
+              <w:t xml:space="preserve">, </w:t>
+            </w:r>
+            <w:proofErr w:type="spellStart"/>
+            <w:r>
+              <w:rPr>
+                <w:rFonts w:ascii="Open Sans" w:eastAsia="Times New Roman" w:hAnsi="Open Sans" w:cs="Open Sans"/>
+                <w:color w:val="292929"/>
+                <w:kern w:val="0"/>
+                <w14:ligatures w14:val="none"/>
+              </w:rPr>
+              <w:t>scrisori</w:t>
+            </w:r>
+            <w:proofErr w:type="spellEnd"/>
+            <w:r>
+              <w:rPr>
+                <w:rFonts w:ascii="Open Sans" w:eastAsia="Times New Roman" w:hAnsi="Open Sans" w:cs="Open Sans"/>
+                <w:color w:val="292929"/>
+                <w:kern w:val="0"/>
+                <w14:ligatures w14:val="none"/>
+              </w:rPr>
+              <w:t xml:space="preserve">) </w:t>
+            </w:r>
+            <w:proofErr w:type="spellStart"/>
+            <w:r>
+              <w:rPr>
+                <w:rFonts w:ascii="Open Sans" w:eastAsia="Times New Roman" w:hAnsi="Open Sans" w:cs="Open Sans"/>
+                <w:color w:val="292929"/>
+                <w:kern w:val="0"/>
+                <w14:ligatures w14:val="none"/>
+              </w:rPr>
+              <w:t>și</w:t>
+            </w:r>
+            <w:proofErr w:type="spellEnd"/>
+            <w:r>
+              <w:rPr>
+                <w:rFonts w:ascii="Open Sans" w:eastAsia="Times New Roman" w:hAnsi="Open Sans" w:cs="Open Sans"/>
+                <w:color w:val="292929"/>
+                <w:kern w:val="0"/>
+                <w14:ligatures w14:val="none"/>
+              </w:rPr>
+              <w:t xml:space="preserve"> </w:t>
+            </w:r>
+            <w:proofErr w:type="spellStart"/>
+            <w:r>
+              <w:rPr>
+                <w:rFonts w:ascii="Open Sans" w:eastAsia="Times New Roman" w:hAnsi="Open Sans" w:cs="Open Sans"/>
+                <w:color w:val="292929"/>
+                <w:kern w:val="0"/>
+                <w14:ligatures w14:val="none"/>
+              </w:rPr>
+              <w:t>trebuie</w:t>
+            </w:r>
+            <w:proofErr w:type="spellEnd"/>
+            <w:r>
+              <w:rPr>
+                <w:rFonts w:ascii="Open Sans" w:eastAsia="Times New Roman" w:hAnsi="Open Sans" w:cs="Open Sans"/>
+                <w:color w:val="292929"/>
+                <w:kern w:val="0"/>
+                <w14:ligatures w14:val="none"/>
+              </w:rPr>
+              <w:t xml:space="preserve"> </w:t>
+            </w:r>
+            <w:proofErr w:type="spellStart"/>
+            <w:r>
+              <w:rPr>
+                <w:rFonts w:ascii="Open Sans" w:eastAsia="Times New Roman" w:hAnsi="Open Sans" w:cs="Open Sans"/>
+                <w:color w:val="292929"/>
+                <w:kern w:val="0"/>
+                <w14:ligatures w14:val="none"/>
+              </w:rPr>
+              <w:t>să</w:t>
+            </w:r>
+            <w:proofErr w:type="spellEnd"/>
+            <w:r>
+              <w:rPr>
+                <w:rFonts w:ascii="Open Sans" w:eastAsia="Times New Roman" w:hAnsi="Open Sans" w:cs="Open Sans"/>
+                <w:color w:val="292929"/>
+                <w:kern w:val="0"/>
+                <w14:ligatures w14:val="none"/>
+              </w:rPr>
+              <w:t xml:space="preserve"> </w:t>
+            </w:r>
+            <w:proofErr w:type="spellStart"/>
+            <w:r>
+              <w:rPr>
+                <w:rFonts w:ascii="Open Sans" w:eastAsia="Times New Roman" w:hAnsi="Open Sans" w:cs="Open Sans"/>
+                <w:color w:val="292929"/>
+                <w:kern w:val="0"/>
+                <w14:ligatures w14:val="none"/>
+              </w:rPr>
+              <w:t>gestioneze</w:t>
+            </w:r>
+            <w:proofErr w:type="spellEnd"/>
+            <w:r>
+              <w:rPr>
+                <w:rFonts w:ascii="Open Sans" w:eastAsia="Times New Roman" w:hAnsi="Open Sans" w:cs="Open Sans"/>
+                <w:color w:val="292929"/>
+                <w:kern w:val="0"/>
+                <w14:ligatures w14:val="none"/>
+              </w:rPr>
+              <w:t xml:space="preserve"> </w:t>
+            </w:r>
+            <w:proofErr w:type="spellStart"/>
+            <w:r>
+              <w:rPr>
+                <w:rFonts w:ascii="Open Sans" w:eastAsia="Times New Roman" w:hAnsi="Open Sans" w:cs="Open Sans"/>
+                <w:color w:val="292929"/>
+                <w:kern w:val="0"/>
+                <w14:ligatures w14:val="none"/>
+              </w:rPr>
+              <w:t>sarcini</w:t>
+            </w:r>
+            <w:proofErr w:type="spellEnd"/>
+            <w:r>
+              <w:rPr>
+                <w:rFonts w:ascii="Open Sans" w:eastAsia="Times New Roman" w:hAnsi="Open Sans" w:cs="Open Sans"/>
+                <w:color w:val="292929"/>
+                <w:kern w:val="0"/>
+                <w14:ligatures w14:val="none"/>
+              </w:rPr>
+              <w:t xml:space="preserve"> repetitive: </w:t>
+            </w:r>
+            <w:proofErr w:type="spellStart"/>
+            <w:r>
+              <w:rPr>
+                <w:rFonts w:ascii="Open Sans" w:eastAsia="Times New Roman" w:hAnsi="Open Sans" w:cs="Open Sans"/>
+                <w:color w:val="292929"/>
+                <w:kern w:val="0"/>
+                <w14:ligatures w14:val="none"/>
+              </w:rPr>
+              <w:t>răspunsuri</w:t>
+            </w:r>
+            <w:proofErr w:type="spellEnd"/>
+            <w:r>
+              <w:rPr>
+                <w:rFonts w:ascii="Open Sans" w:eastAsia="Times New Roman" w:hAnsi="Open Sans" w:cs="Open Sans"/>
+                <w:color w:val="292929"/>
+                <w:kern w:val="0"/>
+                <w14:ligatures w14:val="none"/>
+              </w:rPr>
+              <w:t xml:space="preserve"> la</w:t>
+            </w:r>
+            <w:r>
+              <w:rPr>
+                <w:rFonts w:ascii="Open Sans" w:eastAsia="Times New Roman" w:hAnsi="Open Sans" w:cs="Open Sans"/>
+                <w:color w:val="292929"/>
+                <w:kern w:val="0"/>
+                <w14:ligatures w14:val="none"/>
+              </w:rPr>
+              <w:t xml:space="preserve"> email-</w:t>
+            </w:r>
+            <w:proofErr w:type="spellStart"/>
+            <w:r>
+              <w:rPr>
+                <w:rFonts w:ascii="Open Sans" w:eastAsia="Times New Roman" w:hAnsi="Open Sans" w:cs="Open Sans"/>
+                <w:color w:val="292929"/>
+                <w:kern w:val="0"/>
+                <w14:ligatures w14:val="none"/>
+              </w:rPr>
+              <w:t>uri</w:t>
+            </w:r>
+            <w:proofErr w:type="spellEnd"/>
+            <w:r>
+              <w:rPr>
+                <w:rFonts w:ascii="Open Sans" w:eastAsia="Times New Roman" w:hAnsi="Open Sans" w:cs="Open Sans"/>
+                <w:color w:val="292929"/>
+                <w:kern w:val="0"/>
+                <w14:ligatures w14:val="none"/>
+              </w:rPr>
+              <w:t xml:space="preserve"> cu </w:t>
+            </w:r>
+            <w:r>
+              <w:rPr>
+                <w:rFonts w:ascii="Open Sans" w:eastAsia="Times New Roman" w:hAnsi="Open Sans" w:cs="Open Sans"/>
+                <w:color w:val="292929"/>
+                <w:kern w:val="0"/>
+                <w14:ligatures w14:val="none"/>
+              </w:rPr>
+              <w:t xml:space="preserve"> </w:t>
+            </w:r>
+            <w:proofErr w:type="spellStart"/>
+            <w:r>
+              <w:rPr>
+                <w:rFonts w:ascii="Open Sans" w:eastAsia="Times New Roman" w:hAnsi="Open Sans" w:cs="Open Sans"/>
+                <w:color w:val="292929"/>
+                <w:kern w:val="0"/>
+                <w14:ligatures w14:val="none"/>
+              </w:rPr>
+              <w:t>întrebări</w:t>
+            </w:r>
+            <w:proofErr w:type="spellEnd"/>
+            <w:r>
+              <w:rPr>
+                <w:rFonts w:ascii="Open Sans" w:eastAsia="Times New Roman" w:hAnsi="Open Sans" w:cs="Open Sans"/>
+                <w:color w:val="292929"/>
+                <w:kern w:val="0"/>
+                <w14:ligatures w14:val="none"/>
+              </w:rPr>
+              <w:t xml:space="preserve"> </w:t>
+            </w:r>
+            <w:proofErr w:type="spellStart"/>
+            <w:r>
+              <w:rPr>
+                <w:rFonts w:ascii="Open Sans" w:eastAsia="Times New Roman" w:hAnsi="Open Sans" w:cs="Open Sans"/>
+                <w:color w:val="292929"/>
+                <w:kern w:val="0"/>
+                <w14:ligatures w14:val="none"/>
+              </w:rPr>
+              <w:t>frecvente</w:t>
+            </w:r>
+            <w:proofErr w:type="spellEnd"/>
+            <w:r>
+              <w:rPr>
+                <w:rFonts w:ascii="Open Sans" w:eastAsia="Times New Roman" w:hAnsi="Open Sans" w:cs="Open Sans"/>
+                <w:color w:val="292929"/>
+                <w:kern w:val="0"/>
+                <w14:ligatures w14:val="none"/>
+              </w:rPr>
+              <w:t xml:space="preserve">, </w:t>
+            </w:r>
+            <w:proofErr w:type="spellStart"/>
+            <w:r>
+              <w:rPr>
+                <w:rFonts w:ascii="Open Sans" w:eastAsia="Times New Roman" w:hAnsi="Open Sans" w:cs="Open Sans"/>
+                <w:color w:val="292929"/>
+                <w:kern w:val="0"/>
+                <w14:ligatures w14:val="none"/>
+              </w:rPr>
+              <w:t>trimiterea</w:t>
+            </w:r>
+            <w:proofErr w:type="spellEnd"/>
+            <w:r>
+              <w:rPr>
+                <w:rFonts w:ascii="Open Sans" w:eastAsia="Times New Roman" w:hAnsi="Open Sans" w:cs="Open Sans"/>
+                <w:color w:val="292929"/>
+                <w:kern w:val="0"/>
+                <w14:ligatures w14:val="none"/>
+              </w:rPr>
+              <w:t xml:space="preserve"> de </w:t>
+            </w:r>
+            <w:proofErr w:type="spellStart"/>
+            <w:r>
+              <w:rPr>
+                <w:rFonts w:ascii="Open Sans" w:eastAsia="Times New Roman" w:hAnsi="Open Sans" w:cs="Open Sans"/>
+                <w:color w:val="292929"/>
+                <w:kern w:val="0"/>
+                <w14:ligatures w14:val="none"/>
+              </w:rPr>
+              <w:t>notificări</w:t>
+            </w:r>
+            <w:proofErr w:type="spellEnd"/>
+            <w:r>
+              <w:rPr>
+                <w:rFonts w:ascii="Open Sans" w:eastAsia="Times New Roman" w:hAnsi="Open Sans" w:cs="Open Sans"/>
+                <w:color w:val="292929"/>
+                <w:kern w:val="0"/>
+                <w14:ligatures w14:val="none"/>
+              </w:rPr>
+              <w:t xml:space="preserve"> standard (ex. </w:t>
+            </w:r>
+            <w:proofErr w:type="spellStart"/>
+            <w:r>
+              <w:rPr>
+                <w:rFonts w:ascii="Open Sans" w:eastAsia="Times New Roman" w:hAnsi="Open Sans" w:cs="Open Sans"/>
+                <w:color w:val="292929"/>
+                <w:kern w:val="0"/>
+                <w14:ligatures w14:val="none"/>
+              </w:rPr>
+              <w:t>confirmări</w:t>
+            </w:r>
+            <w:proofErr w:type="spellEnd"/>
+            <w:r>
+              <w:rPr>
+                <w:rFonts w:ascii="Open Sans" w:eastAsia="Times New Roman" w:hAnsi="Open Sans" w:cs="Open Sans"/>
+                <w:color w:val="292929"/>
+                <w:kern w:val="0"/>
+                <w14:ligatures w14:val="none"/>
+              </w:rPr>
+              <w:t xml:space="preserve"> de </w:t>
+            </w:r>
+            <w:proofErr w:type="spellStart"/>
+            <w:r>
+              <w:rPr>
+                <w:rFonts w:ascii="Open Sans" w:eastAsia="Times New Roman" w:hAnsi="Open Sans" w:cs="Open Sans"/>
+                <w:color w:val="292929"/>
+                <w:kern w:val="0"/>
+                <w14:ligatures w14:val="none"/>
+              </w:rPr>
+              <w:t>primire</w:t>
+            </w:r>
+            <w:proofErr w:type="spellEnd"/>
+            <w:r>
+              <w:rPr>
+                <w:rFonts w:ascii="Open Sans" w:eastAsia="Times New Roman" w:hAnsi="Open Sans" w:cs="Open Sans"/>
+                <w:color w:val="292929"/>
+                <w:kern w:val="0"/>
+                <w14:ligatures w14:val="none"/>
+              </w:rPr>
+              <w:t>)</w:t>
+            </w:r>
+            <w:r>
+              <w:rPr>
+                <w:rFonts w:ascii="Open Sans" w:eastAsia="Times New Roman" w:hAnsi="Open Sans" w:cs="Open Sans"/>
+                <w:color w:val="292929"/>
+                <w:kern w:val="0"/>
                 <w14:ligatures w14:val="none"/>
               </w:rPr>
               <w:t>.</w:t>
@@ -377,7 +996,7 @@
         </w:tc>
         <w:tc>
           <w:tcPr>
-            <w:tcW w:w="4675" w:type="dxa"/>
+            <w:tcW w:w="3543" w:type="dxa"/>
             <w:vMerge/>
           </w:tcPr>
           <w:p>
@@ -387,7 +1006,6 @@
                 <w:rFonts w:ascii="Open Sans" w:eastAsia="Times New Roman" w:hAnsi="Open Sans" w:cs="Open Sans"/>
                 <w:color w:val="292929"/>
                 <w:kern w:val="0"/>
-                <w:lang w:val="fr-FR"/>
                 <w14:ligatures w14:val="none"/>
               </w:rPr>
             </w:pPr>
@@ -397,7 +1015,7 @@
       <w:tr>
         <w:tc>
           <w:tcPr>
-            <w:tcW w:w="4675" w:type="dxa"/>
+            <w:tcW w:w="5807" w:type="dxa"/>
           </w:tcPr>
           <w:p>
             <w:pPr>
@@ -407,34 +1025,481 @@
                 <w:rFonts w:ascii="Open Sans" w:eastAsia="Times New Roman" w:hAnsi="Open Sans" w:cs="Open Sans"/>
                 <w:color w:val="292929"/>
                 <w:kern w:val="0"/>
+                <w:lang w:val="fr-FR"/>
                 <w14:ligatures w14:val="none"/>
               </w:rPr>
             </w:pPr>
-            <w:r>
-              <w:rPr>
-                <w:rFonts w:ascii="Open Sans" w:eastAsia="Times New Roman" w:hAnsi="Open Sans" w:cs="Open Sans"/>
-                <w:b/>
-                <w:bCs/>
-                <w:color w:val="292929"/>
-                <w:kern w:val="0"/>
-                <w14:ligatures w14:val="none"/>
-              </w:rPr>
-              <w:t>Sarcină:</w:t>
-            </w:r>
-            <w:r>
-              <w:rPr>
-                <w:rFonts w:ascii="Open Sans" w:eastAsia="Times New Roman" w:hAnsi="Open Sans" w:cs="Open Sans"/>
-                <w:color w:val="292929"/>
-                <w:kern w:val="0"/>
-                <w14:ligatures w14:val="none"/>
-              </w:rPr>
-              <w:t xml:space="preserve">  Optimizați gestionarea corespondenței și redactarea documentelor de rutină pentru a reduce timpul de răspuns și a elibera timp pentru sarcini mai complexe.</w:t>
+            <w:proofErr w:type="spellStart"/>
+            <w:r>
+              <w:rPr>
+                <w:rFonts w:ascii="Open Sans" w:eastAsia="Times New Roman" w:hAnsi="Open Sans" w:cs="Open Sans"/>
+                <w:color w:val="292929"/>
+                <w:kern w:val="0"/>
+                <w:lang w:val="fr-FR"/>
+                <w14:ligatures w14:val="none"/>
+              </w:rPr>
+              <w:t>Sarcină</w:t>
+            </w:r>
+            <w:proofErr w:type="spellEnd"/>
+            <w:r>
+              <w:rPr>
+                <w:rFonts w:ascii="Open Sans" w:eastAsia="Times New Roman" w:hAnsi="Open Sans" w:cs="Open Sans"/>
+                <w:color w:val="292929"/>
+                <w:kern w:val="0"/>
+                <w:lang w:val="fr-FR"/>
+                <w14:ligatures w14:val="none"/>
+              </w:rPr>
+              <w:t xml:space="preserve">: </w:t>
+            </w:r>
+            <w:proofErr w:type="spellStart"/>
+            <w:r>
+              <w:rPr>
+                <w:rFonts w:ascii="Open Sans" w:eastAsia="Times New Roman" w:hAnsi="Open Sans" w:cs="Open Sans"/>
+                <w:color w:val="292929"/>
+                <w:kern w:val="0"/>
+                <w:lang w:val="fr-FR"/>
+                <w14:ligatures w14:val="none"/>
+              </w:rPr>
+              <w:t>Găsirea</w:t>
+            </w:r>
+            <w:proofErr w:type="spellEnd"/>
+            <w:r>
+              <w:rPr>
+                <w:rFonts w:ascii="Open Sans" w:eastAsia="Times New Roman" w:hAnsi="Open Sans" w:cs="Open Sans"/>
+                <w:color w:val="292929"/>
+                <w:kern w:val="0"/>
+                <w:lang w:val="fr-FR"/>
+                <w14:ligatures w14:val="none"/>
+              </w:rPr>
+              <w:t xml:space="preserve"> </w:t>
+            </w:r>
+            <w:proofErr w:type="spellStart"/>
+            <w:r>
+              <w:rPr>
+                <w:rFonts w:ascii="Open Sans" w:eastAsia="Times New Roman" w:hAnsi="Open Sans" w:cs="Open Sans"/>
+                <w:color w:val="292929"/>
+                <w:kern w:val="0"/>
+                <w:lang w:val="fr-FR"/>
+                <w14:ligatures w14:val="none"/>
+              </w:rPr>
+              <w:t>unei</w:t>
+            </w:r>
+            <w:proofErr w:type="spellEnd"/>
+            <w:r>
+              <w:rPr>
+                <w:rFonts w:ascii="Open Sans" w:eastAsia="Times New Roman" w:hAnsi="Open Sans" w:cs="Open Sans"/>
+                <w:color w:val="292929"/>
+                <w:kern w:val="0"/>
+                <w:lang w:val="fr-FR"/>
+                <w14:ligatures w14:val="none"/>
+              </w:rPr>
+              <w:t xml:space="preserve"> </w:t>
+            </w:r>
+            <w:proofErr w:type="spellStart"/>
+            <w:r>
+              <w:rPr>
+                <w:rFonts w:ascii="Open Sans" w:eastAsia="Times New Roman" w:hAnsi="Open Sans" w:cs="Open Sans"/>
+                <w:color w:val="292929"/>
+                <w:kern w:val="0"/>
+                <w:lang w:val="fr-FR"/>
+                <w14:ligatures w14:val="none"/>
+              </w:rPr>
+              <w:t>soluții</w:t>
+            </w:r>
+            <w:proofErr w:type="spellEnd"/>
+            <w:r>
+              <w:rPr>
+                <w:rFonts w:ascii="Open Sans" w:eastAsia="Times New Roman" w:hAnsi="Open Sans" w:cs="Open Sans"/>
+                <w:color w:val="292929"/>
+                <w:kern w:val="0"/>
+                <w:lang w:val="fr-FR"/>
+                <w14:ligatures w14:val="none"/>
+              </w:rPr>
+              <w:t xml:space="preserve"> </w:t>
+            </w:r>
+            <w:proofErr w:type="spellStart"/>
+            <w:r>
+              <w:rPr>
+                <w:rFonts w:ascii="Open Sans" w:eastAsia="Times New Roman" w:hAnsi="Open Sans" w:cs="Open Sans"/>
+                <w:color w:val="292929"/>
+                <w:kern w:val="0"/>
+                <w:lang w:val="fr-FR"/>
+                <w14:ligatures w14:val="none"/>
+              </w:rPr>
+              <w:t>pentru</w:t>
+            </w:r>
+            <w:proofErr w:type="spellEnd"/>
+            <w:r>
+              <w:rPr>
+                <w:rFonts w:ascii="Open Sans" w:eastAsia="Times New Roman" w:hAnsi="Open Sans" w:cs="Open Sans"/>
+                <w:color w:val="292929"/>
+                <w:kern w:val="0"/>
+                <w:lang w:val="fr-FR"/>
+                <w14:ligatures w14:val="none"/>
+              </w:rPr>
+              <w:t xml:space="preserve"> a </w:t>
+            </w:r>
+            <w:proofErr w:type="spellStart"/>
+            <w:r>
+              <w:rPr>
+                <w:rFonts w:ascii="Open Sans" w:eastAsia="Times New Roman" w:hAnsi="Open Sans" w:cs="Open Sans"/>
+                <w:color w:val="292929"/>
+                <w:kern w:val="0"/>
+                <w:lang w:val="fr-FR"/>
+                <w14:ligatures w14:val="none"/>
+              </w:rPr>
+              <w:t>eficientiza</w:t>
+            </w:r>
+            <w:proofErr w:type="spellEnd"/>
+            <w:r>
+              <w:rPr>
+                <w:rFonts w:ascii="Open Sans" w:eastAsia="Times New Roman" w:hAnsi="Open Sans" w:cs="Open Sans"/>
+                <w:color w:val="292929"/>
+                <w:kern w:val="0"/>
+                <w:lang w:val="fr-FR"/>
+                <w14:ligatures w14:val="none"/>
+              </w:rPr>
+              <w:t xml:space="preserve"> </w:t>
+            </w:r>
+            <w:proofErr w:type="spellStart"/>
+            <w:r>
+              <w:rPr>
+                <w:rFonts w:ascii="Open Sans" w:eastAsia="Times New Roman" w:hAnsi="Open Sans" w:cs="Open Sans"/>
+                <w:color w:val="292929"/>
+                <w:kern w:val="0"/>
+                <w:lang w:val="fr-FR"/>
+                <w14:ligatures w14:val="none"/>
+              </w:rPr>
+              <w:t>trei</w:t>
+            </w:r>
+            <w:proofErr w:type="spellEnd"/>
+            <w:r>
+              <w:rPr>
+                <w:rFonts w:ascii="Open Sans" w:eastAsia="Times New Roman" w:hAnsi="Open Sans" w:cs="Open Sans"/>
+                <w:color w:val="292929"/>
+                <w:kern w:val="0"/>
+                <w:lang w:val="fr-FR"/>
+                <w14:ligatures w14:val="none"/>
+              </w:rPr>
+              <w:t xml:space="preserve"> </w:t>
+            </w:r>
+            <w:proofErr w:type="spellStart"/>
+            <w:r>
+              <w:rPr>
+                <w:rFonts w:ascii="Open Sans" w:eastAsia="Times New Roman" w:hAnsi="Open Sans" w:cs="Open Sans"/>
+                <w:color w:val="292929"/>
+                <w:kern w:val="0"/>
+                <w:lang w:val="fr-FR"/>
+                <w14:ligatures w14:val="none"/>
+              </w:rPr>
+              <w:t>activități</w:t>
+            </w:r>
+            <w:proofErr w:type="spellEnd"/>
+            <w:r>
+              <w:rPr>
+                <w:rFonts w:ascii="Open Sans" w:eastAsia="Times New Roman" w:hAnsi="Open Sans" w:cs="Open Sans"/>
+                <w:color w:val="292929"/>
+                <w:kern w:val="0"/>
+                <w:lang w:val="fr-FR"/>
+                <w14:ligatures w14:val="none"/>
+              </w:rPr>
+              <w:t xml:space="preserve"> principale:</w:t>
+            </w:r>
+          </w:p>
+          <w:p>
+            <w:pPr>
+              <w:shd w:val="clear" w:color="auto" w:fill="FFFFFF"/>
+              <w:spacing w:line="285" w:lineRule="atLeast"/>
+              <w:rPr>
+                <w:rFonts w:ascii="Open Sans" w:eastAsia="Times New Roman" w:hAnsi="Open Sans" w:cs="Open Sans"/>
+                <w:color w:val="292929"/>
+                <w:kern w:val="0"/>
+                <w:lang w:val="fr-FR"/>
+                <w14:ligatures w14:val="none"/>
+              </w:rPr>
+            </w:pPr>
+            <w:proofErr w:type="spellStart"/>
+            <w:r>
+              <w:rPr>
+                <w:rFonts w:ascii="Open Sans" w:eastAsia="Times New Roman" w:hAnsi="Open Sans" w:cs="Open Sans"/>
+                <w:color w:val="292929"/>
+                <w:kern w:val="0"/>
+                <w:lang w:val="fr-FR"/>
+                <w14:ligatures w14:val="none"/>
+              </w:rPr>
+              <w:t>Răspunsul</w:t>
+            </w:r>
+            <w:proofErr w:type="spellEnd"/>
+            <w:r>
+              <w:rPr>
+                <w:rFonts w:ascii="Open Sans" w:eastAsia="Times New Roman" w:hAnsi="Open Sans" w:cs="Open Sans"/>
+                <w:color w:val="292929"/>
+                <w:kern w:val="0"/>
+                <w:lang w:val="fr-FR"/>
+                <w14:ligatures w14:val="none"/>
+              </w:rPr>
+              <w:t xml:space="preserve"> la </w:t>
+            </w:r>
+            <w:proofErr w:type="spellStart"/>
+            <w:r>
+              <w:rPr>
+                <w:rFonts w:ascii="Open Sans" w:eastAsia="Times New Roman" w:hAnsi="Open Sans" w:cs="Open Sans"/>
+                <w:color w:val="292929"/>
+                <w:kern w:val="0"/>
+                <w:lang w:val="fr-FR"/>
+                <w14:ligatures w14:val="none"/>
+              </w:rPr>
+              <w:t>emailuri</w:t>
+            </w:r>
+            <w:proofErr w:type="spellEnd"/>
+            <w:r>
+              <w:rPr>
+                <w:rFonts w:ascii="Open Sans" w:eastAsia="Times New Roman" w:hAnsi="Open Sans" w:cs="Open Sans"/>
+                <w:color w:val="292929"/>
+                <w:kern w:val="0"/>
+                <w:lang w:val="fr-FR"/>
+                <w14:ligatures w14:val="none"/>
+              </w:rPr>
+              <w:t xml:space="preserve"> </w:t>
+            </w:r>
+            <w:proofErr w:type="spellStart"/>
+            <w:r>
+              <w:rPr>
+                <w:rFonts w:ascii="Open Sans" w:eastAsia="Times New Roman" w:hAnsi="Open Sans" w:cs="Open Sans"/>
+                <w:color w:val="292929"/>
+                <w:kern w:val="0"/>
+                <w:lang w:val="fr-FR"/>
+                <w14:ligatures w14:val="none"/>
+              </w:rPr>
+              <w:t>cu</w:t>
+            </w:r>
+            <w:proofErr w:type="spellEnd"/>
+            <w:r>
+              <w:rPr>
+                <w:rFonts w:ascii="Open Sans" w:eastAsia="Times New Roman" w:hAnsi="Open Sans" w:cs="Open Sans"/>
+                <w:color w:val="292929"/>
+                <w:kern w:val="0"/>
+                <w:lang w:val="fr-FR"/>
+                <w14:ligatures w14:val="none"/>
+              </w:rPr>
+              <w:t xml:space="preserve"> </w:t>
+            </w:r>
+            <w:proofErr w:type="spellStart"/>
+            <w:r>
+              <w:rPr>
+                <w:rFonts w:ascii="Open Sans" w:eastAsia="Times New Roman" w:hAnsi="Open Sans" w:cs="Open Sans"/>
+                <w:color w:val="292929"/>
+                <w:kern w:val="0"/>
+                <w:lang w:val="fr-FR"/>
+                <w14:ligatures w14:val="none"/>
+              </w:rPr>
+              <w:t>întrebări</w:t>
+            </w:r>
+            <w:proofErr w:type="spellEnd"/>
+            <w:r>
+              <w:rPr>
+                <w:rFonts w:ascii="Open Sans" w:eastAsia="Times New Roman" w:hAnsi="Open Sans" w:cs="Open Sans"/>
+                <w:color w:val="292929"/>
+                <w:kern w:val="0"/>
+                <w:lang w:val="fr-FR"/>
+                <w14:ligatures w14:val="none"/>
+              </w:rPr>
+              <w:t xml:space="preserve"> </w:t>
+            </w:r>
+            <w:proofErr w:type="spellStart"/>
+            <w:r>
+              <w:rPr>
+                <w:rFonts w:ascii="Open Sans" w:eastAsia="Times New Roman" w:hAnsi="Open Sans" w:cs="Open Sans"/>
+                <w:color w:val="292929"/>
+                <w:kern w:val="0"/>
+                <w:lang w:val="fr-FR"/>
+                <w14:ligatures w14:val="none"/>
+              </w:rPr>
+              <w:t>frecvente</w:t>
+            </w:r>
+            <w:proofErr w:type="spellEnd"/>
+            <w:r>
+              <w:rPr>
+                <w:rFonts w:ascii="Open Sans" w:eastAsia="Times New Roman" w:hAnsi="Open Sans" w:cs="Open Sans"/>
+                <w:color w:val="292929"/>
+                <w:kern w:val="0"/>
+                <w:lang w:val="fr-FR"/>
+                <w14:ligatures w14:val="none"/>
+              </w:rPr>
+              <w:t xml:space="preserve"> (ex: "Care este </w:t>
+            </w:r>
+            <w:proofErr w:type="spellStart"/>
+            <w:r>
+              <w:rPr>
+                <w:rFonts w:ascii="Open Sans" w:eastAsia="Times New Roman" w:hAnsi="Open Sans" w:cs="Open Sans"/>
+                <w:color w:val="292929"/>
+                <w:kern w:val="0"/>
+                <w:lang w:val="fr-FR"/>
+                <w14:ligatures w14:val="none"/>
+              </w:rPr>
+              <w:t>programul</w:t>
+            </w:r>
+            <w:proofErr w:type="spellEnd"/>
+            <w:r>
+              <w:rPr>
+                <w:rFonts w:ascii="Open Sans" w:eastAsia="Times New Roman" w:hAnsi="Open Sans" w:cs="Open Sans"/>
+                <w:color w:val="292929"/>
+                <w:kern w:val="0"/>
+                <w:lang w:val="fr-FR"/>
+                <w14:ligatures w14:val="none"/>
+              </w:rPr>
+              <w:t xml:space="preserve">?", "Ce documente </w:t>
+            </w:r>
+            <w:proofErr w:type="spellStart"/>
+            <w:r>
+              <w:rPr>
+                <w:rFonts w:ascii="Open Sans" w:eastAsia="Times New Roman" w:hAnsi="Open Sans" w:cs="Open Sans"/>
+                <w:color w:val="292929"/>
+                <w:kern w:val="0"/>
+                <w:lang w:val="fr-FR"/>
+                <w14:ligatures w14:val="none"/>
+              </w:rPr>
+              <w:t>îmi</w:t>
+            </w:r>
+            <w:proofErr w:type="spellEnd"/>
+            <w:r>
+              <w:rPr>
+                <w:rFonts w:ascii="Open Sans" w:eastAsia="Times New Roman" w:hAnsi="Open Sans" w:cs="Open Sans"/>
+                <w:color w:val="292929"/>
+                <w:kern w:val="0"/>
+                <w:lang w:val="fr-FR"/>
+                <w14:ligatures w14:val="none"/>
+              </w:rPr>
+              <w:t xml:space="preserve"> </w:t>
+            </w:r>
+            <w:proofErr w:type="spellStart"/>
+            <w:r>
+              <w:rPr>
+                <w:rFonts w:ascii="Open Sans" w:eastAsia="Times New Roman" w:hAnsi="Open Sans" w:cs="Open Sans"/>
+                <w:color w:val="292929"/>
+                <w:kern w:val="0"/>
+                <w:lang w:val="fr-FR"/>
+                <w14:ligatures w14:val="none"/>
+              </w:rPr>
+              <w:t>trebuie</w:t>
+            </w:r>
+            <w:proofErr w:type="spellEnd"/>
+            <w:r>
+              <w:rPr>
+                <w:rFonts w:ascii="Open Sans" w:eastAsia="Times New Roman" w:hAnsi="Open Sans" w:cs="Open Sans"/>
+                <w:color w:val="292929"/>
+                <w:kern w:val="0"/>
+                <w:lang w:val="fr-FR"/>
+                <w14:ligatures w14:val="none"/>
+              </w:rPr>
+              <w:t>?").</w:t>
+            </w:r>
+          </w:p>
+          <w:p>
+            <w:pPr>
+              <w:shd w:val="clear" w:color="auto" w:fill="FFFFFF"/>
+              <w:spacing w:line="285" w:lineRule="atLeast"/>
+              <w:rPr>
+                <w:rFonts w:ascii="Open Sans" w:eastAsia="Times New Roman" w:hAnsi="Open Sans" w:cs="Open Sans"/>
+                <w:color w:val="292929"/>
+                <w:kern w:val="0"/>
+                <w:lang w:val="fr-FR"/>
+                <w14:ligatures w14:val="none"/>
+              </w:rPr>
+            </w:pPr>
+            <w:proofErr w:type="spellStart"/>
+            <w:r>
+              <w:rPr>
+                <w:rFonts w:ascii="Open Sans" w:eastAsia="Times New Roman" w:hAnsi="Open Sans" w:cs="Open Sans"/>
+                <w:color w:val="292929"/>
+                <w:kern w:val="0"/>
+                <w:lang w:val="fr-FR"/>
+                <w14:ligatures w14:val="none"/>
+              </w:rPr>
+              <w:t>Redactarea</w:t>
+            </w:r>
+            <w:proofErr w:type="spellEnd"/>
+            <w:r>
+              <w:rPr>
+                <w:rFonts w:ascii="Open Sans" w:eastAsia="Times New Roman" w:hAnsi="Open Sans" w:cs="Open Sans"/>
+                <w:color w:val="292929"/>
+                <w:kern w:val="0"/>
+                <w:lang w:val="fr-FR"/>
+                <w14:ligatures w14:val="none"/>
+              </w:rPr>
+              <w:t xml:space="preserve"> de </w:t>
+            </w:r>
+            <w:proofErr w:type="spellStart"/>
+            <w:r>
+              <w:rPr>
+                <w:rFonts w:ascii="Open Sans" w:eastAsia="Times New Roman" w:hAnsi="Open Sans" w:cs="Open Sans"/>
+                <w:color w:val="292929"/>
+                <w:kern w:val="0"/>
+                <w:lang w:val="fr-FR"/>
+                <w14:ligatures w14:val="none"/>
+              </w:rPr>
+              <w:t>notificări</w:t>
+            </w:r>
+            <w:proofErr w:type="spellEnd"/>
+            <w:r>
+              <w:rPr>
+                <w:rFonts w:ascii="Open Sans" w:eastAsia="Times New Roman" w:hAnsi="Open Sans" w:cs="Open Sans"/>
+                <w:color w:val="292929"/>
+                <w:kern w:val="0"/>
+                <w:lang w:val="fr-FR"/>
+                <w14:ligatures w14:val="none"/>
+              </w:rPr>
+              <w:t xml:space="preserve"> standard (ex: </w:t>
+            </w:r>
+            <w:proofErr w:type="spellStart"/>
+            <w:r>
+              <w:rPr>
+                <w:rFonts w:ascii="Open Sans" w:eastAsia="Times New Roman" w:hAnsi="Open Sans" w:cs="Open Sans"/>
+                <w:color w:val="292929"/>
+                <w:kern w:val="0"/>
+                <w:lang w:val="fr-FR"/>
+                <w14:ligatures w14:val="none"/>
+              </w:rPr>
+              <w:t>confirmări</w:t>
+            </w:r>
+            <w:proofErr w:type="spellEnd"/>
+            <w:r>
+              <w:rPr>
+                <w:rFonts w:ascii="Open Sans" w:eastAsia="Times New Roman" w:hAnsi="Open Sans" w:cs="Open Sans"/>
+                <w:color w:val="292929"/>
+                <w:kern w:val="0"/>
+                <w:lang w:val="fr-FR"/>
+                <w14:ligatures w14:val="none"/>
+              </w:rPr>
+              <w:t xml:space="preserve"> de </w:t>
+            </w:r>
+            <w:proofErr w:type="spellStart"/>
+            <w:r>
+              <w:rPr>
+                <w:rFonts w:ascii="Open Sans" w:eastAsia="Times New Roman" w:hAnsi="Open Sans" w:cs="Open Sans"/>
+                <w:color w:val="292929"/>
+                <w:kern w:val="0"/>
+                <w:lang w:val="fr-FR"/>
+                <w14:ligatures w14:val="none"/>
+              </w:rPr>
+              <w:t>primire</w:t>
+            </w:r>
+            <w:proofErr w:type="spellEnd"/>
+            <w:r>
+              <w:rPr>
+                <w:rFonts w:ascii="Open Sans" w:eastAsia="Times New Roman" w:hAnsi="Open Sans" w:cs="Open Sans"/>
+                <w:color w:val="292929"/>
+                <w:kern w:val="0"/>
+                <w:lang w:val="fr-FR"/>
+                <w14:ligatures w14:val="none"/>
+              </w:rPr>
+              <w:t>).</w:t>
             </w:r>
           </w:p>
         </w:tc>
         <w:tc>
           <w:tcPr>
-            <w:tcW w:w="4675" w:type="dxa"/>
+            <w:tcW w:w="3543" w:type="dxa"/>
             <w:vMerge/>
           </w:tcPr>
           <w:p>
@@ -444,6 +1509,7 @@
                 <w:rFonts w:ascii="Open Sans" w:eastAsia="Times New Roman" w:hAnsi="Open Sans" w:cs="Open Sans"/>
                 <w:color w:val="292929"/>
                 <w:kern w:val="0"/>
+                <w:lang w:val="fr-FR"/>
                 <w14:ligatures w14:val="none"/>
               </w:rPr>
             </w:pPr>
@@ -453,7 +1519,7 @@
       <w:tr>
         <w:tc>
           <w:tcPr>
-            <w:tcW w:w="4675" w:type="dxa"/>
+            <w:tcW w:w="5807" w:type="dxa"/>
           </w:tcPr>
           <w:p>
             <w:pPr>
@@ -467,6 +1533,7 @@
                 <w14:ligatures w14:val="none"/>
               </w:rPr>
             </w:pPr>
+            <w:proofErr w:type="spellStart"/>
             <w:r>
               <w:rPr>
                 <w:rFonts w:ascii="Open Sans" w:eastAsia="Times New Roman" w:hAnsi="Open Sans" w:cs="Open Sans"/>
@@ -477,53 +1544,258 @@
                 <w:lang w:val="fr-FR"/>
                 <w14:ligatures w14:val="none"/>
               </w:rPr>
-              <w:t>Obiectivul activității:</w:t>
-            </w:r>
-            <w:r>
-              <w:rPr>
-                <w:rFonts w:ascii="Open Sans" w:eastAsia="Times New Roman" w:hAnsi="Open Sans" w:cs="Open Sans"/>
-                <w:color w:val="292929"/>
-                <w:kern w:val="0"/>
-                <w:lang w:val="fr-FR"/>
-                <w14:ligatures w14:val="none"/>
-              </w:rPr>
-              <w:t xml:space="preserve">  Creați un plan pentru a </w:t>
-            </w:r>
-            <w:r>
-              <w:rPr>
-                <w:rFonts w:ascii="Open Sans" w:eastAsia="Times New Roman" w:hAnsi="Open Sans" w:cs="Open Sans"/>
-                <w:color w:val="292929"/>
-                <w:kern w:val="0"/>
-                <w:lang w:val="fr-FR"/>
-                <w14:ligatures w14:val="none"/>
-              </w:rPr>
-              <w:t>inte</w:t>
-            </w:r>
-            <w:r>
-              <w:rPr>
-                <w:rFonts w:ascii="Open Sans" w:eastAsia="Times New Roman" w:hAnsi="Open Sans" w:cs="Open Sans"/>
-                <w:color w:val="292929"/>
-                <w:kern w:val="0"/>
-                <w:lang w:val="fr-FR"/>
-                <w14:ligatures w14:val="none"/>
-              </w:rPr>
-              <w:t>gra</w:t>
-            </w:r>
-            <w:r>
-              <w:rPr>
-                <w:rFonts w:ascii="Open Sans" w:eastAsia="Times New Roman" w:hAnsi="Open Sans" w:cs="Open Sans"/>
-                <w:color w:val="292929"/>
-                <w:kern w:val="0"/>
-                <w:lang w:val="fr-FR"/>
-                <w14:ligatures w14:val="none"/>
-              </w:rPr>
-              <w:t xml:space="preserve"> IA generativă în acest scop, folosind cadrul de decizie.</w:t>
+              <w:t>Obiectivul</w:t>
+            </w:r>
+            <w:proofErr w:type="spellEnd"/>
+            <w:r>
+              <w:rPr>
+                <w:rFonts w:ascii="Open Sans" w:eastAsia="Times New Roman" w:hAnsi="Open Sans" w:cs="Open Sans"/>
+                <w:b/>
+                <w:bCs/>
+                <w:color w:val="292929"/>
+                <w:kern w:val="0"/>
+                <w:lang w:val="fr-FR"/>
+                <w14:ligatures w14:val="none"/>
+              </w:rPr>
+              <w:t xml:space="preserve"> </w:t>
+            </w:r>
+            <w:proofErr w:type="spellStart"/>
+            <w:r>
+              <w:rPr>
+                <w:rFonts w:ascii="Open Sans" w:eastAsia="Times New Roman" w:hAnsi="Open Sans" w:cs="Open Sans"/>
+                <w:b/>
+                <w:bCs/>
+                <w:color w:val="292929"/>
+                <w:kern w:val="0"/>
+                <w:lang w:val="fr-FR"/>
+                <w14:ligatures w14:val="none"/>
+              </w:rPr>
+              <w:t>activității</w:t>
+            </w:r>
+            <w:proofErr w:type="spellEnd"/>
+            <w:r>
+              <w:rPr>
+                <w:rFonts w:ascii="Open Sans" w:eastAsia="Times New Roman" w:hAnsi="Open Sans" w:cs="Open Sans"/>
+                <w:b/>
+                <w:bCs/>
+                <w:color w:val="292929"/>
+                <w:kern w:val="0"/>
+                <w:lang w:val="fr-FR"/>
+                <w14:ligatures w14:val="none"/>
+              </w:rPr>
+              <w:t>:</w:t>
+            </w:r>
+            <w:r>
+              <w:rPr>
+                <w:rFonts w:ascii="Open Sans" w:eastAsia="Times New Roman" w:hAnsi="Open Sans" w:cs="Open Sans"/>
+                <w:color w:val="292929"/>
+                <w:kern w:val="0"/>
+                <w:lang w:val="fr-FR"/>
+                <w14:ligatures w14:val="none"/>
+              </w:rPr>
+              <w:t xml:space="preserve">  </w:t>
+            </w:r>
+            <w:proofErr w:type="spellStart"/>
+            <w:r>
+              <w:rPr>
+                <w:rFonts w:ascii="Open Sans" w:eastAsia="Times New Roman" w:hAnsi="Open Sans" w:cs="Open Sans"/>
+                <w:color w:val="292929"/>
+                <w:kern w:val="0"/>
+                <w:lang w:val="fr-FR"/>
+                <w14:ligatures w14:val="none"/>
+              </w:rPr>
+              <w:t>Aplicați</w:t>
+            </w:r>
+            <w:proofErr w:type="spellEnd"/>
+            <w:r>
+              <w:rPr>
+                <w:rFonts w:ascii="Open Sans" w:eastAsia="Times New Roman" w:hAnsi="Open Sans" w:cs="Open Sans"/>
+                <w:color w:val="292929"/>
+                <w:kern w:val="0"/>
+                <w:lang w:val="fr-FR"/>
+                <w14:ligatures w14:val="none"/>
+              </w:rPr>
+              <w:t xml:space="preserve"> </w:t>
+            </w:r>
+            <w:proofErr w:type="spellStart"/>
+            <w:r>
+              <w:rPr>
+                <w:rFonts w:ascii="Open Sans" w:eastAsia="Times New Roman" w:hAnsi="Open Sans" w:cs="Open Sans"/>
+                <w:color w:val="292929"/>
+                <w:kern w:val="0"/>
+                <w:lang w:val="fr-FR"/>
+                <w14:ligatures w14:val="none"/>
+              </w:rPr>
+              <w:t>c</w:t>
+            </w:r>
+            <w:r>
+              <w:rPr>
+                <w:rFonts w:ascii="Open Sans" w:eastAsia="Times New Roman" w:hAnsi="Open Sans" w:cs="Open Sans"/>
+                <w:color w:val="292929"/>
+                <w:kern w:val="0"/>
+                <w:lang w:val="fr-FR"/>
+                <w14:ligatures w14:val="none"/>
+              </w:rPr>
+              <w:t>adrul</w:t>
+            </w:r>
+            <w:proofErr w:type="spellEnd"/>
+            <w:r>
+              <w:rPr>
+                <w:rFonts w:ascii="Open Sans" w:eastAsia="Times New Roman" w:hAnsi="Open Sans" w:cs="Open Sans"/>
+                <w:color w:val="292929"/>
+                <w:kern w:val="0"/>
+                <w:lang w:val="fr-FR"/>
+                <w14:ligatures w14:val="none"/>
+              </w:rPr>
+              <w:t xml:space="preserve"> de </w:t>
+            </w:r>
+            <w:proofErr w:type="spellStart"/>
+            <w:r>
+              <w:rPr>
+                <w:rFonts w:ascii="Open Sans" w:eastAsia="Times New Roman" w:hAnsi="Open Sans" w:cs="Open Sans"/>
+                <w:color w:val="292929"/>
+                <w:kern w:val="0"/>
+                <w:lang w:val="fr-FR"/>
+                <w14:ligatures w14:val="none"/>
+              </w:rPr>
+              <w:t>d</w:t>
+            </w:r>
+            <w:r>
+              <w:rPr>
+                <w:rFonts w:ascii="Open Sans" w:eastAsia="Times New Roman" w:hAnsi="Open Sans" w:cs="Open Sans"/>
+                <w:color w:val="292929"/>
+                <w:kern w:val="0"/>
+                <w:lang w:val="fr-FR"/>
+                <w14:ligatures w14:val="none"/>
+              </w:rPr>
+              <w:t>ecizie</w:t>
+            </w:r>
+            <w:proofErr w:type="spellEnd"/>
+            <w:r>
+              <w:rPr>
+                <w:rFonts w:ascii="Open Sans" w:eastAsia="Times New Roman" w:hAnsi="Open Sans" w:cs="Open Sans"/>
+                <w:color w:val="292929"/>
+                <w:kern w:val="0"/>
+                <w:lang w:val="fr-FR"/>
+                <w14:ligatures w14:val="none"/>
+              </w:rPr>
+              <w:t xml:space="preserve"> </w:t>
+            </w:r>
+            <w:proofErr w:type="spellStart"/>
+            <w:r>
+              <w:rPr>
+                <w:rFonts w:ascii="Open Sans" w:eastAsia="Times New Roman" w:hAnsi="Open Sans" w:cs="Open Sans"/>
+                <w:color w:val="292929"/>
+                <w:kern w:val="0"/>
+                <w:lang w:val="fr-FR"/>
+                <w14:ligatures w14:val="none"/>
+              </w:rPr>
+              <w:t>pentru</w:t>
+            </w:r>
+            <w:proofErr w:type="spellEnd"/>
+            <w:r>
+              <w:rPr>
+                <w:rFonts w:ascii="Open Sans" w:eastAsia="Times New Roman" w:hAnsi="Open Sans" w:cs="Open Sans"/>
+                <w:color w:val="292929"/>
+                <w:kern w:val="0"/>
+                <w:lang w:val="fr-FR"/>
+                <w14:ligatures w14:val="none"/>
+              </w:rPr>
+              <w:t xml:space="preserve"> a </w:t>
+            </w:r>
+            <w:proofErr w:type="spellStart"/>
+            <w:r>
+              <w:rPr>
+                <w:rFonts w:ascii="Open Sans" w:eastAsia="Times New Roman" w:hAnsi="Open Sans" w:cs="Open Sans"/>
+                <w:color w:val="292929"/>
+                <w:kern w:val="0"/>
+                <w:lang w:val="fr-FR"/>
+                <w14:ligatures w14:val="none"/>
+              </w:rPr>
+              <w:t>integra</w:t>
+            </w:r>
+            <w:proofErr w:type="spellEnd"/>
+            <w:r>
+              <w:rPr>
+                <w:rFonts w:ascii="Open Sans" w:eastAsia="Times New Roman" w:hAnsi="Open Sans" w:cs="Open Sans"/>
+                <w:color w:val="292929"/>
+                <w:kern w:val="0"/>
+                <w:lang w:val="fr-FR"/>
+                <w14:ligatures w14:val="none"/>
+              </w:rPr>
+              <w:t xml:space="preserve"> IA </w:t>
+            </w:r>
+            <w:proofErr w:type="spellStart"/>
+            <w:r>
+              <w:rPr>
+                <w:rFonts w:ascii="Open Sans" w:eastAsia="Times New Roman" w:hAnsi="Open Sans" w:cs="Open Sans"/>
+                <w:color w:val="292929"/>
+                <w:kern w:val="0"/>
+                <w:lang w:val="fr-FR"/>
+                <w14:ligatures w14:val="none"/>
+              </w:rPr>
+              <w:t>în</w:t>
+            </w:r>
+            <w:proofErr w:type="spellEnd"/>
+            <w:r>
+              <w:rPr>
+                <w:rFonts w:ascii="Open Sans" w:eastAsia="Times New Roman" w:hAnsi="Open Sans" w:cs="Open Sans"/>
+                <w:color w:val="292929"/>
+                <w:kern w:val="0"/>
+                <w:lang w:val="fr-FR"/>
+                <w14:ligatures w14:val="none"/>
+              </w:rPr>
+              <w:t xml:space="preserve"> </w:t>
+            </w:r>
+            <w:proofErr w:type="spellStart"/>
+            <w:r>
+              <w:rPr>
+                <w:rFonts w:ascii="Open Sans" w:eastAsia="Times New Roman" w:hAnsi="Open Sans" w:cs="Open Sans"/>
+                <w:color w:val="292929"/>
+                <w:kern w:val="0"/>
+                <w:lang w:val="fr-FR"/>
+                <w14:ligatures w14:val="none"/>
+              </w:rPr>
+              <w:t>aceste</w:t>
+            </w:r>
+            <w:proofErr w:type="spellEnd"/>
+            <w:r>
+              <w:rPr>
+                <w:rFonts w:ascii="Open Sans" w:eastAsia="Times New Roman" w:hAnsi="Open Sans" w:cs="Open Sans"/>
+                <w:color w:val="292929"/>
+                <w:kern w:val="0"/>
+                <w:lang w:val="fr-FR"/>
+                <w14:ligatures w14:val="none"/>
+              </w:rPr>
+              <w:t xml:space="preserve"> </w:t>
+            </w:r>
+            <w:proofErr w:type="spellStart"/>
+            <w:r>
+              <w:rPr>
+                <w:rFonts w:ascii="Open Sans" w:eastAsia="Times New Roman" w:hAnsi="Open Sans" w:cs="Open Sans"/>
+                <w:color w:val="292929"/>
+                <w:kern w:val="0"/>
+                <w:lang w:val="fr-FR"/>
+                <w14:ligatures w14:val="none"/>
+              </w:rPr>
+              <w:t>sarcini</w:t>
+            </w:r>
+            <w:proofErr w:type="spellEnd"/>
+            <w:r>
+              <w:rPr>
+                <w:rFonts w:ascii="Open Sans" w:eastAsia="Times New Roman" w:hAnsi="Open Sans" w:cs="Open Sans"/>
+                <w:color w:val="292929"/>
+                <w:kern w:val="0"/>
+                <w:lang w:val="fr-FR"/>
+                <w14:ligatures w14:val="none"/>
+              </w:rPr>
+              <w:t>.</w:t>
             </w:r>
           </w:p>
         </w:tc>
         <w:tc>
           <w:tcPr>
-            <w:tcW w:w="4675" w:type="dxa"/>
+            <w:tcW w:w="3543" w:type="dxa"/>
             <w:vMerge/>
           </w:tcPr>
           <w:p>
@@ -560,15 +1832,37 @@
         <w:br/>
         <w:t xml:space="preserve"> </w:t>
       </w:r>
-      <w:r>
-        <w:rPr>
-          <w:rFonts w:ascii="Open Sans" w:hAnsi="Open Sans" w:cs="Open Sans"/>
-          <w:b/>
-          <w:bCs/>
-          <w:lang w:val="fr-FR"/>
-        </w:rPr>
-        <w:t>Arborele de Decizie</w:t>
-      </w:r>
+      <w:proofErr w:type="spellStart"/>
+      <w:r>
+        <w:rPr>
+          <w:rFonts w:ascii="Open Sans" w:hAnsi="Open Sans" w:cs="Open Sans"/>
+          <w:b/>
+          <w:bCs/>
+          <w:lang w:val="fr-FR"/>
+        </w:rPr>
+        <w:t>Arborele</w:t>
+      </w:r>
+      <w:proofErr w:type="spellEnd"/>
+      <w:r>
+        <w:rPr>
+          <w:rFonts w:ascii="Open Sans" w:hAnsi="Open Sans" w:cs="Open Sans"/>
+          <w:b/>
+          <w:bCs/>
+          <w:lang w:val="fr-FR"/>
+        </w:rPr>
+        <w:t xml:space="preserve"> de </w:t>
+      </w:r>
+      <w:proofErr w:type="spellStart"/>
+      <w:r>
+        <w:rPr>
+          <w:rFonts w:ascii="Open Sans" w:hAnsi="Open Sans" w:cs="Open Sans"/>
+          <w:b/>
+          <w:bCs/>
+          <w:lang w:val="fr-FR"/>
+        </w:rPr>
+        <w:t>Decizie</w:t>
+      </w:r>
+      <w:proofErr w:type="spellEnd"/>
       <w:r>
         <w:rPr>
           <w:rFonts w:ascii="Open Sans" w:hAnsi="Open Sans" w:cs="Open Sans"/>
@@ -591,13 +1885,31 @@
           <w:lang w:val="fr-FR"/>
         </w:rPr>
       </w:pPr>
-      <w:r>
-        <w:rPr>
-          <w:rFonts w:ascii="Open Sans" w:hAnsi="Open Sans" w:cs="Open Sans"/>
-          <w:lang w:val="fr-FR"/>
-        </w:rPr>
-        <w:t>Sarcina este clară</w:t>
-      </w:r>
+      <w:proofErr w:type="spellStart"/>
+      <w:r>
+        <w:rPr>
+          <w:rFonts w:ascii="Open Sans" w:hAnsi="Open Sans" w:cs="Open Sans"/>
+          <w:lang w:val="fr-FR"/>
+        </w:rPr>
+        <w:t>Sarcina</w:t>
+      </w:r>
+      <w:proofErr w:type="spellEnd"/>
+      <w:r>
+        <w:rPr>
+          <w:rFonts w:ascii="Open Sans" w:hAnsi="Open Sans" w:cs="Open Sans"/>
+          <w:lang w:val="fr-FR"/>
+        </w:rPr>
+        <w:t xml:space="preserve"> este </w:t>
+      </w:r>
+      <w:proofErr w:type="spellStart"/>
+      <w:r>
+        <w:rPr>
+          <w:rFonts w:ascii="Open Sans" w:hAnsi="Open Sans" w:cs="Open Sans"/>
+          <w:lang w:val="fr-FR"/>
+        </w:rPr>
+        <w:t>clară</w:t>
+      </w:r>
+      <w:proofErr w:type="spellEnd"/>
       <w:r>
         <w:rPr>
           <w:rFonts w:ascii="Open Sans" w:hAnsi="Open Sans" w:cs="Open Sans"/>
@@ -617,7 +1929,103 @@
           <w:rFonts w:ascii="Open Sans" w:hAnsi="Open Sans" w:cs="Open Sans"/>
           <w:lang w:val="fr-FR"/>
         </w:rPr>
-        <w:t>Ce fel de risc implică (scăzut sau ridicat)</w:t>
+        <w:t xml:space="preserve">Ce </w:t>
+      </w:r>
+      <w:proofErr w:type="spellStart"/>
+      <w:r>
+        <w:rPr>
+          <w:rFonts w:ascii="Open Sans" w:hAnsi="Open Sans" w:cs="Open Sans"/>
+          <w:lang w:val="fr-FR"/>
+        </w:rPr>
+        <w:t>fel</w:t>
+      </w:r>
+      <w:proofErr w:type="spellEnd"/>
+      <w:r>
+        <w:rPr>
+          <w:rFonts w:ascii="Open Sans" w:hAnsi="Open Sans" w:cs="Open Sans"/>
+          <w:lang w:val="fr-FR"/>
+        </w:rPr>
+        <w:t xml:space="preserve"> de </w:t>
+      </w:r>
+      <w:proofErr w:type="spellStart"/>
+      <w:r>
+        <w:rPr>
+          <w:rFonts w:ascii="Open Sans" w:hAnsi="Open Sans" w:cs="Open Sans"/>
+          <w:lang w:val="fr-FR"/>
+        </w:rPr>
+        <w:t>risc</w:t>
+      </w:r>
+      <w:proofErr w:type="spellEnd"/>
+      <w:r>
+        <w:rPr>
+          <w:rFonts w:ascii="Open Sans" w:hAnsi="Open Sans" w:cs="Open Sans"/>
+          <w:lang w:val="fr-FR"/>
+        </w:rPr>
+        <w:t xml:space="preserve"> </w:t>
+      </w:r>
+      <w:proofErr w:type="spellStart"/>
+      <w:r>
+        <w:rPr>
+          <w:rFonts w:ascii="Open Sans" w:hAnsi="Open Sans" w:cs="Open Sans"/>
+          <w:lang w:val="fr-FR"/>
+        </w:rPr>
+        <w:t>implică</w:t>
+      </w:r>
+      <w:proofErr w:type="spellEnd"/>
+      <w:r>
+        <w:rPr>
+          <w:rFonts w:ascii="Open Sans" w:hAnsi="Open Sans" w:cs="Open Sans"/>
+          <w:lang w:val="fr-FR"/>
+        </w:rPr>
+        <w:t xml:space="preserve"> (</w:t>
+      </w:r>
+      <w:proofErr w:type="spellStart"/>
+      <w:r>
+        <w:rPr>
+          <w:rFonts w:ascii="Open Sans" w:hAnsi="Open Sans" w:cs="Open Sans"/>
+          <w:lang w:val="fr-FR"/>
+        </w:rPr>
+        <w:t>scăzut</w:t>
+      </w:r>
+      <w:proofErr w:type="spellEnd"/>
+      <w:r>
+        <w:rPr>
+          <w:rFonts w:ascii="Open Sans" w:hAnsi="Open Sans" w:cs="Open Sans"/>
+          <w:lang w:val="fr-FR"/>
+        </w:rPr>
+        <w:t xml:space="preserve"> </w:t>
+      </w:r>
+      <w:proofErr w:type="spellStart"/>
+      <w:r>
+        <w:rPr>
+          <w:rFonts w:ascii="Open Sans" w:hAnsi="Open Sans" w:cs="Open Sans"/>
+          <w:lang w:val="fr-FR"/>
+        </w:rPr>
+        <w:t>sau</w:t>
+      </w:r>
+      <w:proofErr w:type="spellEnd"/>
+      <w:r>
+        <w:rPr>
+          <w:rFonts w:ascii="Open Sans" w:hAnsi="Open Sans" w:cs="Open Sans"/>
+          <w:lang w:val="fr-FR"/>
+        </w:rPr>
+        <w:t xml:space="preserve"> </w:t>
+      </w:r>
+      <w:proofErr w:type="spellStart"/>
+      <w:r>
+        <w:rPr>
+          <w:rFonts w:ascii="Open Sans" w:hAnsi="Open Sans" w:cs="Open Sans"/>
+          <w:lang w:val="fr-FR"/>
+        </w:rPr>
+        <w:t>ridicat</w:t>
+      </w:r>
+      <w:proofErr w:type="spellEnd"/>
+      <w:r>
+        <w:rPr>
+          <w:rFonts w:ascii="Open Sans" w:hAnsi="Open Sans" w:cs="Open Sans"/>
+          <w:lang w:val="fr-FR"/>
+        </w:rPr>
+        <w:t>)</w:t>
       </w:r>
       <w:r>
         <w:rPr>
@@ -646,12 +2054,69 @@
           <w:lang w:val="fr-FR"/>
         </w:rPr>
       </w:pPr>
-      <w:r>
-        <w:rPr>
-          <w:rFonts w:ascii="Open Sans" w:hAnsi="Open Sans" w:cs="Open Sans"/>
-          <w:lang w:val="fr-FR"/>
-        </w:rPr>
-        <w:t xml:space="preserve">Rezultatul trebuie să fie 100% corect? </w:t>
+      <w:proofErr w:type="spellStart"/>
+      <w:r>
+        <w:rPr>
+          <w:rFonts w:ascii="Open Sans" w:hAnsi="Open Sans" w:cs="Open Sans"/>
+          <w:lang w:val="fr-FR"/>
+        </w:rPr>
+        <w:t>Rezultatul</w:t>
+      </w:r>
+      <w:proofErr w:type="spellEnd"/>
+      <w:r>
+        <w:rPr>
+          <w:rFonts w:ascii="Open Sans" w:hAnsi="Open Sans" w:cs="Open Sans"/>
+          <w:lang w:val="fr-FR"/>
+        </w:rPr>
+        <w:t xml:space="preserve"> </w:t>
+      </w:r>
+      <w:proofErr w:type="spellStart"/>
+      <w:r>
+        <w:rPr>
+          <w:rFonts w:ascii="Open Sans" w:hAnsi="Open Sans" w:cs="Open Sans"/>
+          <w:lang w:val="fr-FR"/>
+        </w:rPr>
+        <w:t>trebuie</w:t>
+      </w:r>
+      <w:proofErr w:type="spellEnd"/>
+      <w:r>
+        <w:rPr>
+          <w:rFonts w:ascii="Open Sans" w:hAnsi="Open Sans" w:cs="Open Sans"/>
+          <w:lang w:val="fr-FR"/>
+        </w:rPr>
+        <w:t xml:space="preserve"> </w:t>
+      </w:r>
+      <w:proofErr w:type="spellStart"/>
+      <w:r>
+        <w:rPr>
+          <w:rFonts w:ascii="Open Sans" w:hAnsi="Open Sans" w:cs="Open Sans"/>
+          <w:lang w:val="fr-FR"/>
+        </w:rPr>
+        <w:t>să</w:t>
+      </w:r>
+      <w:proofErr w:type="spellEnd"/>
+      <w:r>
+        <w:rPr>
+          <w:rFonts w:ascii="Open Sans" w:hAnsi="Open Sans" w:cs="Open Sans"/>
+          <w:lang w:val="fr-FR"/>
+        </w:rPr>
+        <w:t xml:space="preserve"> fie 100% </w:t>
+      </w:r>
+      <w:proofErr w:type="spellStart"/>
+      <w:r>
+        <w:rPr>
+          <w:rFonts w:ascii="Open Sans" w:hAnsi="Open Sans" w:cs="Open Sans"/>
+          <w:lang w:val="fr-FR"/>
+        </w:rPr>
+        <w:t>corect</w:t>
+      </w:r>
+      <w:proofErr w:type="spellEnd"/>
+      <w:r>
+        <w:rPr>
+          <w:rFonts w:ascii="Open Sans" w:hAnsi="Open Sans" w:cs="Open Sans"/>
+          <w:lang w:val="fr-FR"/>
+        </w:rPr>
+        <w:t xml:space="preserve">? </w:t>
       </w:r>
     </w:p>
     <w:p>
@@ -671,7 +2136,71 @@
           <w:rFonts w:ascii="Open Sans" w:hAnsi="Open Sans" w:cs="Open Sans"/>
           <w:lang w:val="fr-FR"/>
         </w:rPr>
-        <w:t xml:space="preserve">Ai expertiza să verifici rezultatul? </w:t>
+        <w:t xml:space="preserve">Ai </w:t>
+      </w:r>
+      <w:proofErr w:type="spellStart"/>
+      <w:r>
+        <w:rPr>
+          <w:rFonts w:ascii="Open Sans" w:hAnsi="Open Sans" w:cs="Open Sans"/>
+          <w:lang w:val="fr-FR"/>
+        </w:rPr>
+        <w:t>expertiza</w:t>
+      </w:r>
+      <w:proofErr w:type="spellEnd"/>
+      <w:r>
+        <w:rPr>
+          <w:rFonts w:ascii="Open Sans" w:hAnsi="Open Sans" w:cs="Open Sans"/>
+          <w:lang w:val="fr-FR"/>
+        </w:rPr>
+        <w:t xml:space="preserve"> </w:t>
+      </w:r>
+      <w:proofErr w:type="spellStart"/>
+      <w:r>
+        <w:rPr>
+          <w:rFonts w:ascii="Open Sans" w:hAnsi="Open Sans" w:cs="Open Sans"/>
+          <w:lang w:val="fr-FR"/>
+        </w:rPr>
+        <w:t>să</w:t>
+      </w:r>
+      <w:proofErr w:type="spellEnd"/>
+      <w:r>
+        <w:rPr>
+          <w:rFonts w:ascii="Open Sans" w:hAnsi="Open Sans" w:cs="Open Sans"/>
+          <w:lang w:val="fr-FR"/>
+        </w:rPr>
+        <w:t xml:space="preserve"> </w:t>
+      </w:r>
+      <w:proofErr w:type="spellStart"/>
+      <w:r>
+        <w:rPr>
+          <w:rFonts w:ascii="Open Sans" w:hAnsi="Open Sans" w:cs="Open Sans"/>
+          <w:lang w:val="fr-FR"/>
+        </w:rPr>
+        <w:t>verifici</w:t>
+      </w:r>
+      <w:proofErr w:type="spellEnd"/>
+      <w:r>
+        <w:rPr>
+          <w:rFonts w:ascii="Open Sans" w:hAnsi="Open Sans" w:cs="Open Sans"/>
+          <w:lang w:val="fr-FR"/>
+        </w:rPr>
+        <w:t xml:space="preserve"> </w:t>
+      </w:r>
+      <w:proofErr w:type="spellStart"/>
+      <w:r>
+        <w:rPr>
+          <w:rFonts w:ascii="Open Sans" w:hAnsi="Open Sans" w:cs="Open Sans"/>
+          <w:lang w:val="fr-FR"/>
+        </w:rPr>
+        <w:t>rezultatul</w:t>
+      </w:r>
+      <w:proofErr w:type="spellEnd"/>
+      <w:r>
+        <w:rPr>
+          <w:rFonts w:ascii="Open Sans" w:hAnsi="Open Sans" w:cs="Open Sans"/>
+          <w:lang w:val="fr-FR"/>
+        </w:rPr>
+        <w:t xml:space="preserve">? </w:t>
       </w:r>
     </w:p>
     <w:p>
@@ -686,12 +2215,53 @@
           <w:lang w:val="fr-FR"/>
         </w:rPr>
       </w:pPr>
-      <w:r>
-        <w:rPr>
-          <w:rFonts w:ascii="Open Sans" w:hAnsi="Open Sans" w:cs="Open Sans"/>
-          <w:lang w:val="fr-FR"/>
-        </w:rPr>
-        <w:t xml:space="preserve">Sunt implicate date confidențiale? </w:t>
+      <w:proofErr w:type="spellStart"/>
+      <w:r>
+        <w:rPr>
+          <w:rFonts w:ascii="Open Sans" w:hAnsi="Open Sans" w:cs="Open Sans"/>
+          <w:lang w:val="fr-FR"/>
+        </w:rPr>
+        <w:t>Sunt</w:t>
+      </w:r>
+      <w:proofErr w:type="spellEnd"/>
+      <w:r>
+        <w:rPr>
+          <w:rFonts w:ascii="Open Sans" w:hAnsi="Open Sans" w:cs="Open Sans"/>
+          <w:lang w:val="fr-FR"/>
+        </w:rPr>
+        <w:t xml:space="preserve"> </w:t>
+      </w:r>
+      <w:proofErr w:type="spellStart"/>
+      <w:r>
+        <w:rPr>
+          <w:rFonts w:ascii="Open Sans" w:hAnsi="Open Sans" w:cs="Open Sans"/>
+          <w:lang w:val="fr-FR"/>
+        </w:rPr>
+        <w:t>implicate</w:t>
+      </w:r>
+      <w:proofErr w:type="spellEnd"/>
+      <w:r>
+        <w:rPr>
+          <w:rFonts w:ascii="Open Sans" w:hAnsi="Open Sans" w:cs="Open Sans"/>
+          <w:lang w:val="fr-FR"/>
+        </w:rPr>
+        <w:t xml:space="preserve"> date </w:t>
+      </w:r>
+      <w:proofErr w:type="spellStart"/>
+      <w:r>
+        <w:rPr>
+          <w:rFonts w:ascii="Open Sans" w:hAnsi="Open Sans" w:cs="Open Sans"/>
+          <w:lang w:val="fr-FR"/>
+        </w:rPr>
+        <w:t>confidențiale</w:t>
+      </w:r>
+      <w:proofErr w:type="spellEnd"/>
+      <w:r>
+        <w:rPr>
+          <w:rFonts w:ascii="Open Sans" w:hAnsi="Open Sans" w:cs="Open Sans"/>
+          <w:lang w:val="fr-FR"/>
+        </w:rPr>
+        <w:t xml:space="preserve">? </w:t>
       </w:r>
     </w:p>
     <w:p>
@@ -706,12 +2276,69 @@
           <w:lang w:val="fr-FR"/>
         </w:rPr>
       </w:pPr>
-      <w:r>
-        <w:rPr>
-          <w:rFonts w:ascii="Open Sans" w:hAnsi="Open Sans" w:cs="Open Sans"/>
-          <w:lang w:val="fr-FR"/>
-        </w:rPr>
-        <w:t xml:space="preserve">Există risc etic/părtinire? </w:t>
+      <w:proofErr w:type="spellStart"/>
+      <w:r>
+        <w:rPr>
+          <w:rFonts w:ascii="Open Sans" w:hAnsi="Open Sans" w:cs="Open Sans"/>
+          <w:lang w:val="fr-FR"/>
+        </w:rPr>
+        <w:t>Există</w:t>
+      </w:r>
+      <w:proofErr w:type="spellEnd"/>
+      <w:r>
+        <w:rPr>
+          <w:rFonts w:ascii="Open Sans" w:hAnsi="Open Sans" w:cs="Open Sans"/>
+          <w:lang w:val="fr-FR"/>
+        </w:rPr>
+        <w:t xml:space="preserve"> </w:t>
+      </w:r>
+      <w:proofErr w:type="spellStart"/>
+      <w:r>
+        <w:rPr>
+          <w:rFonts w:ascii="Open Sans" w:hAnsi="Open Sans" w:cs="Open Sans"/>
+          <w:lang w:val="fr-FR"/>
+        </w:rPr>
+        <w:t>risc</w:t>
+      </w:r>
+      <w:proofErr w:type="spellEnd"/>
+      <w:r>
+        <w:rPr>
+          <w:rFonts w:ascii="Open Sans" w:hAnsi="Open Sans" w:cs="Open Sans"/>
+          <w:lang w:val="fr-FR"/>
+        </w:rPr>
+        <w:t xml:space="preserve"> </w:t>
+      </w:r>
+      <w:proofErr w:type="spellStart"/>
+      <w:r>
+        <w:rPr>
+          <w:rFonts w:ascii="Open Sans" w:hAnsi="Open Sans" w:cs="Open Sans"/>
+          <w:lang w:val="fr-FR"/>
+        </w:rPr>
+        <w:t>etic</w:t>
+      </w:r>
+      <w:proofErr w:type="spellEnd"/>
+      <w:r>
+        <w:rPr>
+          <w:rFonts w:ascii="Open Sans" w:hAnsi="Open Sans" w:cs="Open Sans"/>
+          <w:lang w:val="fr-FR"/>
+        </w:rPr>
+        <w:t>/</w:t>
+      </w:r>
+      <w:proofErr w:type="spellStart"/>
+      <w:r>
+        <w:rPr>
+          <w:rFonts w:ascii="Open Sans" w:hAnsi="Open Sans" w:cs="Open Sans"/>
+          <w:lang w:val="fr-FR"/>
+        </w:rPr>
+        <w:t>părtinire</w:t>
+      </w:r>
+      <w:proofErr w:type="spellEnd"/>
+      <w:r>
+        <w:rPr>
+          <w:rFonts w:ascii="Open Sans" w:hAnsi="Open Sans" w:cs="Open Sans"/>
+          <w:lang w:val="fr-FR"/>
+        </w:rPr>
+        <w:t xml:space="preserve">? </w:t>
       </w:r>
     </w:p>
     <w:p>
@@ -721,14 +2348,25 @@
           <w:lang w:val="ro-RO"/>
         </w:rPr>
       </w:pPr>
-      <w:r>
-        <w:rPr>
-          <w:rFonts w:ascii="Open Sans" w:hAnsi="Open Sans" w:cs="Open Sans"/>
-          <w:b/>
-          <w:bCs/>
-          <w:lang w:val="fr-FR"/>
-        </w:rPr>
-        <w:t>Concluzie:</w:t>
+      <w:proofErr w:type="spellStart"/>
+      <w:r>
+        <w:rPr>
+          <w:rFonts w:ascii="Open Sans" w:hAnsi="Open Sans" w:cs="Open Sans"/>
+          <w:b/>
+          <w:bCs/>
+          <w:lang w:val="fr-FR"/>
+        </w:rPr>
+        <w:t>Concluzie</w:t>
+      </w:r>
+      <w:proofErr w:type="spellEnd"/>
+      <w:r>
+        <w:rPr>
+          <w:rFonts w:ascii="Open Sans" w:hAnsi="Open Sans" w:cs="Open Sans"/>
+          <w:b/>
+          <w:bCs/>
+          <w:lang w:val="fr-FR"/>
+        </w:rPr>
+        <w:t>:</w:t>
       </w:r>
       <w:r>
         <w:rPr>
@@ -742,8 +2380,65 @@
           <w:rFonts w:ascii="Segoe UI Emoji" w:hAnsi="Segoe UI Emoji" w:cs="Segoe UI Emoji"/>
           <w:lang w:val="fr-FR"/>
         </w:rPr>
-        <w:t>Se poate sau nu utiliza IA generativ</w:t>
-      </w:r>
+        <w:t xml:space="preserve">Se </w:t>
+      </w:r>
+      <w:proofErr w:type="spellStart"/>
+      <w:r>
+        <w:rPr>
+          <w:rFonts w:ascii="Segoe UI Emoji" w:hAnsi="Segoe UI Emoji" w:cs="Segoe UI Emoji"/>
+          <w:lang w:val="fr-FR"/>
+        </w:rPr>
+        <w:t>poate</w:t>
+      </w:r>
+      <w:proofErr w:type="spellEnd"/>
+      <w:r>
+        <w:rPr>
+          <w:rFonts w:ascii="Segoe UI Emoji" w:hAnsi="Segoe UI Emoji" w:cs="Segoe UI Emoji"/>
+          <w:lang w:val="fr-FR"/>
+        </w:rPr>
+        <w:t xml:space="preserve"> </w:t>
+      </w:r>
+      <w:proofErr w:type="spellStart"/>
+      <w:r>
+        <w:rPr>
+          <w:rFonts w:ascii="Segoe UI Emoji" w:hAnsi="Segoe UI Emoji" w:cs="Segoe UI Emoji"/>
+          <w:lang w:val="fr-FR"/>
+        </w:rPr>
+        <w:t>sau</w:t>
+      </w:r>
+      <w:proofErr w:type="spellEnd"/>
+      <w:r>
+        <w:rPr>
+          <w:rFonts w:ascii="Segoe UI Emoji" w:hAnsi="Segoe UI Emoji" w:cs="Segoe UI Emoji"/>
+          <w:lang w:val="fr-FR"/>
+        </w:rPr>
+        <w:t xml:space="preserve"> nu </w:t>
+      </w:r>
+      <w:proofErr w:type="spellStart"/>
+      <w:r>
+        <w:rPr>
+          <w:rFonts w:ascii="Segoe UI Emoji" w:hAnsi="Segoe UI Emoji" w:cs="Segoe UI Emoji"/>
+          <w:lang w:val="fr-FR"/>
+        </w:rPr>
+        <w:t>utiliza</w:t>
+      </w:r>
+      <w:proofErr w:type="spellEnd"/>
+      <w:r>
+        <w:rPr>
+          <w:rFonts w:ascii="Segoe UI Emoji" w:hAnsi="Segoe UI Emoji" w:cs="Segoe UI Emoji"/>
+          <w:lang w:val="fr-FR"/>
+        </w:rPr>
+        <w:t xml:space="preserve"> IA </w:t>
+      </w:r>
+      <w:proofErr w:type="spellStart"/>
+      <w:r>
+        <w:rPr>
+          <w:rFonts w:ascii="Segoe UI Emoji" w:hAnsi="Segoe UI Emoji" w:cs="Segoe UI Emoji"/>
+          <w:lang w:val="fr-FR"/>
+        </w:rPr>
+        <w:t>generativ</w:t>
+      </w:r>
+      <w:proofErr w:type="spellEnd"/>
       <w:r>
         <w:rPr>
           <w:rFonts w:cs="Segoe UI Emoji"/>
@@ -771,21 +2466,84 @@
           <w:lang w:val="ro-RO"/>
         </w:rPr>
       </w:pPr>
-      <w:r>
-        <w:rPr>
-          <w:rFonts w:ascii="Open Sans" w:hAnsi="Open Sans" w:cs="Open Sans"/>
-          <w:b/>
-          <w:bCs/>
-          <w:lang w:val="fr-FR"/>
-        </w:rPr>
-        <w:t xml:space="preserve">Cadru de Decizie </w:t>
-      </w:r>
-      <w:r>
-        <w:rPr>
-          <w:rFonts w:ascii="Open Sans" w:hAnsi="Open Sans" w:cs="Open Sans"/>
-          <w:lang w:val="fr-FR"/>
-        </w:rPr>
-        <w:t>(schița individuală)</w:t>
+      <w:proofErr w:type="spellStart"/>
+      <w:r>
+        <w:rPr>
+          <w:rFonts w:ascii="Open Sans" w:hAnsi="Open Sans" w:cs="Open Sans"/>
+          <w:b/>
+          <w:bCs/>
+          <w:lang w:val="fr-FR"/>
+        </w:rPr>
+        <w:t>Cadru</w:t>
+      </w:r>
+      <w:proofErr w:type="spellEnd"/>
+      <w:r>
+        <w:rPr>
+          <w:rFonts w:ascii="Open Sans" w:hAnsi="Open Sans" w:cs="Open Sans"/>
+          <w:b/>
+          <w:bCs/>
+          <w:lang w:val="fr-FR"/>
+        </w:rPr>
+        <w:t xml:space="preserve"> de </w:t>
+      </w:r>
+      <w:proofErr w:type="spellStart"/>
+      <w:r>
+        <w:rPr>
+          <w:rFonts w:ascii="Open Sans" w:hAnsi="Open Sans" w:cs="Open Sans"/>
+          <w:b/>
+          <w:bCs/>
+          <w:lang w:val="fr-FR"/>
+        </w:rPr>
+        <w:t>Decizie</w:t>
+      </w:r>
+      <w:proofErr w:type="spellEnd"/>
+      <w:r>
+        <w:rPr>
+          <w:rFonts w:ascii="Open Sans" w:hAnsi="Open Sans" w:cs="Open Sans"/>
+          <w:b/>
+          <w:bCs/>
+          <w:lang w:val="fr-FR"/>
+        </w:rPr>
+        <w:t xml:space="preserve"> </w:t>
+      </w:r>
+      <w:r>
+        <w:rPr>
+          <w:rFonts w:ascii="Open Sans" w:hAnsi="Open Sans" w:cs="Open Sans"/>
+          <w:lang w:val="fr-FR"/>
+        </w:rPr>
+        <w:t>(</w:t>
+      </w:r>
+      <w:proofErr w:type="spellStart"/>
+      <w:r>
+        <w:rPr>
+          <w:rFonts w:ascii="Open Sans" w:hAnsi="Open Sans" w:cs="Open Sans"/>
+          <w:lang w:val="fr-FR"/>
+        </w:rPr>
+        <w:t>schița</w:t>
+      </w:r>
+      <w:proofErr w:type="spellEnd"/>
+      <w:r>
+        <w:rPr>
+          <w:rFonts w:ascii="Open Sans" w:hAnsi="Open Sans" w:cs="Open Sans"/>
+          <w:lang w:val="fr-FR"/>
+        </w:rPr>
+        <w:t xml:space="preserve"> </w:t>
+      </w:r>
+      <w:proofErr w:type="spellStart"/>
+      <w:r>
+        <w:rPr>
+          <w:rFonts w:ascii="Open Sans" w:hAnsi="Open Sans" w:cs="Open Sans"/>
+          <w:lang w:val="fr-FR"/>
+        </w:rPr>
+        <w:t>individuală</w:t>
+      </w:r>
+      <w:proofErr w:type="spellEnd"/>
+      <w:r>
+        <w:rPr>
+          <w:rFonts w:ascii="Open Sans" w:hAnsi="Open Sans" w:cs="Open Sans"/>
+          <w:lang w:val="fr-FR"/>
+        </w:rPr>
+        <w:t>)</w:t>
       </w:r>
       <w:r>
         <w:rPr>
@@ -840,7 +2598,6 @@
           <w:bCs/>
           <w:lang w:val="ro-RO"/>
         </w:rPr>
-        <w:lastRenderedPageBreak/>
         <w:t>Scop:</w:t>
       </w:r>
       <w:r>
@@ -890,6 +2647,7 @@
           <w:bCs/>
           <w:lang w:val="ro-RO"/>
         </w:rPr>
+        <w:lastRenderedPageBreak/>
         <w:t>Rolul meu</w:t>
       </w:r>
       <w:r>
@@ -1338,7 +3096,6 @@
           <w:bCs/>
           <w:lang w:val="ro-RO"/>
         </w:rPr>
-        <w:lastRenderedPageBreak/>
         <w:t>Scop</w:t>
       </w:r>
       <w:r>
@@ -1395,7 +3152,40 @@
           <w:rFonts w:ascii="Open Sans" w:hAnsi="Open Sans" w:cs="Open Sans"/>
           <w:lang w:val="ro-RO"/>
         </w:rPr>
-        <w:t>Ce instrument (ChatGPT, Gemini, Claude etc.) performează cel mai bine pentru capabilitatea de care am nevoie?</w:t>
+        <w:lastRenderedPageBreak/>
+        <w:t>Ce instrument (</w:t>
+      </w:r>
+      <w:proofErr w:type="spellStart"/>
+      <w:r>
+        <w:rPr>
+          <w:rFonts w:ascii="Open Sans" w:hAnsi="Open Sans" w:cs="Open Sans"/>
+          <w:lang w:val="ro-RO"/>
+        </w:rPr>
+        <w:t>ChatGPT</w:t>
+      </w:r>
+      <w:proofErr w:type="spellEnd"/>
+      <w:r>
+        <w:rPr>
+          <w:rFonts w:ascii="Open Sans" w:hAnsi="Open Sans" w:cs="Open Sans"/>
+          <w:lang w:val="ro-RO"/>
+        </w:rPr>
+        <w:t xml:space="preserve">, </w:t>
+      </w:r>
+      <w:proofErr w:type="spellStart"/>
+      <w:r>
+        <w:rPr>
+          <w:rFonts w:ascii="Open Sans" w:hAnsi="Open Sans" w:cs="Open Sans"/>
+          <w:lang w:val="ro-RO"/>
+        </w:rPr>
+        <w:t>Gemini</w:t>
+      </w:r>
+      <w:proofErr w:type="spellEnd"/>
+      <w:r>
+        <w:rPr>
+          <w:rFonts w:ascii="Open Sans" w:hAnsi="Open Sans" w:cs="Open Sans"/>
+          <w:lang w:val="ro-RO"/>
+        </w:rPr>
+        <w:t>, Claude etc.) performează cel mai bine pentru capabilitatea de care am nevoie?</w:t>
       </w:r>
     </w:p>
     <w:p>
@@ -1415,7 +3205,14 @@
           <w:rFonts w:ascii="Open Sans" w:hAnsi="Open Sans" w:cs="Open Sans"/>
           <w:lang w:val="ro-RO"/>
         </w:rPr>
-        <w:t>Are instrumentul funcționalități specifice care mă ajută (ex: încărcarea de documente lungi)?</w:t>
+        <w:t>Are instrumentul funcționalități specifice care mă ajută</w:t>
+      </w:r>
+      <w:r>
+        <w:rPr>
+          <w:rFonts w:ascii="Open Sans" w:hAnsi="Open Sans" w:cs="Open Sans"/>
+          <w:lang w:val="ro-RO"/>
+        </w:rPr>
+        <w:t>?</w:t>
       </w:r>
     </w:p>
     <w:p>
@@ -1435,43 +3232,7 @@
           <w:rFonts w:ascii="Open Sans" w:hAnsi="Open Sans" w:cs="Open Sans"/>
           <w:lang w:val="ro-RO"/>
         </w:rPr>
-        <w:t>Care este planul B dacă primul instrument nu oferă rezultate bune?</w:t>
-      </w:r>
-    </w:p>
-    <w:p>
-      <w:pPr>
-        <w:rPr>
-          <w:rFonts w:ascii="Open Sans" w:hAnsi="Open Sans" w:cs="Open Sans"/>
-          <w:b/>
-          <w:bCs/>
-          <w:lang w:val="ro-RO"/>
-        </w:rPr>
-      </w:pPr>
-    </w:p>
-    <w:p>
-      <w:pPr>
-        <w:rPr>
-          <w:rFonts w:ascii="Open Sans" w:hAnsi="Open Sans" w:cs="Open Sans"/>
-          <w:b/>
-          <w:bCs/>
-          <w:lang w:val="ro-RO"/>
-        </w:rPr>
-      </w:pPr>
-      <w:r>
-        <w:rPr>
-          <w:rFonts w:ascii="Open Sans" w:hAnsi="Open Sans" w:cs="Open Sans"/>
-          <w:b/>
-          <w:bCs/>
-          <w:lang w:val="ro-RO"/>
-        </w:rPr>
-        <w:t xml:space="preserve">Pasul 5: </w:t>
-      </w:r>
-      <w:r>
-        <w:rPr>
-          <w:rFonts w:ascii="Open Sans" w:hAnsi="Open Sans" w:cs="Open Sans"/>
-          <w:lang w:val="ro-RO"/>
-        </w:rPr>
-        <w:t>Planul de Integrare (Colaborarea Om-IA)</w:t>
+        <w:t>Am nevoie de un instrument IA specializat sau generalist?</w:t>
       </w:r>
     </w:p>
     <w:p>
@@ -1489,46 +3250,45 @@
       <w:r>
         <w:rPr>
           <w:rFonts w:ascii="Open Sans" w:hAnsi="Open Sans" w:cs="Open Sans"/>
-          <w:b/>
-          <w:bCs/>
-          <w:lang w:val="ro-RO"/>
-        </w:rPr>
-        <w:t>Scop</w:t>
-      </w:r>
-      <w:r>
-        <w:rPr>
-          <w:rFonts w:ascii="Open Sans" w:hAnsi="Open Sans" w:cs="Open Sans"/>
-          <w:lang w:val="ro-RO"/>
-        </w:rPr>
-        <w:t>: Definirea unui flux de lucru clar care specifică rolul fiecărei părți (om și IA).</w:t>
-      </w:r>
-    </w:p>
-    <w:p>
-      <w:pPr>
-        <w:pStyle w:val="ListParagraph"/>
-        <w:rPr>
-          <w:rFonts w:ascii="Open Sans" w:hAnsi="Open Sans" w:cs="Open Sans"/>
-          <w:lang w:val="ro-RO"/>
-        </w:rPr>
-      </w:pPr>
-    </w:p>
-    <w:p>
-      <w:pPr>
-        <w:rPr>
-          <w:rFonts w:ascii="Open Sans" w:hAnsi="Open Sans" w:cs="Open Sans"/>
-          <w:b/>
-          <w:bCs/>
-          <w:lang w:val="ro-RO"/>
-        </w:rPr>
-      </w:pPr>
-      <w:r>
-        <w:rPr>
-          <w:rFonts w:ascii="Open Sans" w:hAnsi="Open Sans" w:cs="Open Sans"/>
-          <w:b/>
-          <w:bCs/>
-          <w:lang w:val="ro-RO"/>
-        </w:rPr>
-        <w:t>Întrebări ajutătoare:</w:t>
+          <w:lang w:val="ro-RO"/>
+        </w:rPr>
+        <w:t>Care este planul B dacă primul instrument nu oferă rezultate bune?</w:t>
+      </w:r>
+    </w:p>
+    <w:p>
+      <w:pPr>
+        <w:rPr>
+          <w:rFonts w:ascii="Open Sans" w:hAnsi="Open Sans" w:cs="Open Sans"/>
+          <w:b/>
+          <w:bCs/>
+          <w:lang w:val="ro-RO"/>
+        </w:rPr>
+      </w:pPr>
+    </w:p>
+    <w:p>
+      <w:pPr>
+        <w:rPr>
+          <w:rFonts w:ascii="Open Sans" w:hAnsi="Open Sans" w:cs="Open Sans"/>
+          <w:b/>
+          <w:bCs/>
+          <w:lang w:val="ro-RO"/>
+        </w:rPr>
+      </w:pPr>
+      <w:r>
+        <w:rPr>
+          <w:rFonts w:ascii="Open Sans" w:hAnsi="Open Sans" w:cs="Open Sans"/>
+          <w:b/>
+          <w:bCs/>
+          <w:lang w:val="ro-RO"/>
+        </w:rPr>
+        <w:t xml:space="preserve">Pasul 5: </w:t>
+      </w:r>
+      <w:r>
+        <w:rPr>
+          <w:rFonts w:ascii="Open Sans" w:hAnsi="Open Sans" w:cs="Open Sans"/>
+          <w:lang w:val="ro-RO"/>
+        </w:rPr>
+        <w:t>Planul de Integrare (Colaborarea Om-IA)</w:t>
       </w:r>
     </w:p>
     <w:p>
@@ -1550,6 +3310,63 @@
           <w:bCs/>
           <w:lang w:val="ro-RO"/>
         </w:rPr>
+        <w:t>Scop</w:t>
+      </w:r>
+      <w:r>
+        <w:rPr>
+          <w:rFonts w:ascii="Open Sans" w:hAnsi="Open Sans" w:cs="Open Sans"/>
+          <w:lang w:val="ro-RO"/>
+        </w:rPr>
+        <w:t>: Definirea unui flux de lucru clar care specifică rolul fiecărei părți (om și IA).</w:t>
+      </w:r>
+    </w:p>
+    <w:p>
+      <w:pPr>
+        <w:pStyle w:val="ListParagraph"/>
+        <w:rPr>
+          <w:rFonts w:ascii="Open Sans" w:hAnsi="Open Sans" w:cs="Open Sans"/>
+          <w:lang w:val="ro-RO"/>
+        </w:rPr>
+      </w:pPr>
+    </w:p>
+    <w:p>
+      <w:pPr>
+        <w:rPr>
+          <w:rFonts w:ascii="Open Sans" w:hAnsi="Open Sans" w:cs="Open Sans"/>
+          <w:b/>
+          <w:bCs/>
+          <w:lang w:val="ro-RO"/>
+        </w:rPr>
+      </w:pPr>
+      <w:r>
+        <w:rPr>
+          <w:rFonts w:ascii="Open Sans" w:hAnsi="Open Sans" w:cs="Open Sans"/>
+          <w:b/>
+          <w:bCs/>
+          <w:lang w:val="ro-RO"/>
+        </w:rPr>
+        <w:t>Întrebări ajutătoare:</w:t>
+      </w:r>
+    </w:p>
+    <w:p>
+      <w:pPr>
+        <w:pStyle w:val="ListParagraph"/>
+        <w:numPr>
+          <w:ilvl w:val="0"/>
+          <w:numId w:val="3"/>
+        </w:numPr>
+        <w:rPr>
+          <w:rFonts w:ascii="Open Sans" w:hAnsi="Open Sans" w:cs="Open Sans"/>
+          <w:lang w:val="ro-RO"/>
+        </w:rPr>
+      </w:pPr>
+      <w:r>
+        <w:rPr>
+          <w:rFonts w:ascii="Open Sans" w:hAnsi="Open Sans" w:cs="Open Sans"/>
+          <w:b/>
+          <w:bCs/>
+          <w:lang w:val="ro-RO"/>
+        </w:rPr>
         <w:t>Rolul IA:</w:t>
       </w:r>
       <w:r>
@@ -1557,7 +3374,23 @@
           <w:rFonts w:ascii="Open Sans" w:hAnsi="Open Sans" w:cs="Open Sans"/>
           <w:lang w:val="ro-RO"/>
         </w:rPr>
-        <w:t xml:space="preserve"> Ce face exact sistemul IA? (ex: generează un prim draft, oferă opțiuni, </w:t>
+        <w:t xml:space="preserve"> Ce face exact sistemul IA? (ex: generează un prim </w:t>
+      </w:r>
+      <w:proofErr w:type="spellStart"/>
+      <w:r>
+        <w:rPr>
+          <w:rFonts w:ascii="Open Sans" w:hAnsi="Open Sans" w:cs="Open Sans"/>
+          <w:lang w:val="ro-RO"/>
+        </w:rPr>
+        <w:t>draft</w:t>
+      </w:r>
+      <w:proofErr w:type="spellEnd"/>
+      <w:r>
+        <w:rPr>
+          <w:rFonts w:ascii="Open Sans" w:hAnsi="Open Sans" w:cs="Open Sans"/>
+          <w:lang w:val="ro-RO"/>
+        </w:rPr>
+        <w:t xml:space="preserve">, oferă opțiuni, </w:t>
       </w:r>
       <w:r>
         <w:rPr>

--- a/content/scenarii-lucru/A2-fise-lucru/A2-S3-Administrativ.docx
+++ b/content/scenarii-lucru/A2-fise-lucru/A2-S3-Administrativ.docx
@@ -154,8 +154,8 @@
         <w:tblLook w:val="04A0" w:firstRow="1" w:lastRow="0" w:firstColumn="1" w:lastColumn="0" w:noHBand="0" w:noVBand="1"/>
       </w:tblPr>
       <w:tblGrid>
-        <w:gridCol w:w="5804"/>
-        <w:gridCol w:w="3546"/>
+        <w:gridCol w:w="5807"/>
+        <w:gridCol w:w="3543"/>
       </w:tblGrid>
       <w:tr>
         <w:tc>
@@ -327,6 +327,18 @@
                 <w14:ligatures w14:val="none"/>
               </w:rPr>
             </w:pPr>
+          </w:p>
+          <w:p>
+            <w:pPr>
+              <w:spacing w:line="285" w:lineRule="atLeast"/>
+              <w:rPr>
+                <w:rFonts w:ascii="Open Sans" w:eastAsia="Times New Roman" w:hAnsi="Open Sans" w:cs="Open Sans"/>
+                <w:color w:val="292929"/>
+                <w:kern w:val="0"/>
+                <w:lang w:val="fr-FR"/>
+                <w14:ligatures w14:val="none"/>
+              </w:rPr>
+            </w:pPr>
             <w:r>
               <w:rPr>
                 <w:rFonts w:ascii="Open Sans" w:eastAsia="Times New Roman" w:hAnsi="Open Sans" w:cs="Open Sans"/>
@@ -337,9 +349,9 @@
                 <w14:ligatures w14:val="none"/>
               </w:rPr>
               <w:drawing>
-                <wp:inline distT="0" distB="0" distL="0" distR="0" wp14:anchorId="32711F45" wp14:editId="7D5DB484">
-                  <wp:extent cx="2114550" cy="2114550"/>
-                  <wp:effectExtent l="0" t="0" r="0" b="0"/>
+                <wp:inline distT="0" distB="0" distL="0" distR="0" wp14:anchorId="1E12EDB7" wp14:editId="573657C0">
+                  <wp:extent cx="1993900" cy="1993900"/>
+                  <wp:effectExtent l="0" t="0" r="6350" b="6350"/>
                   <wp:docPr id="1856211619" name="Picture 1"/>
                   <wp:cNvGraphicFramePr>
                     <a:graphicFrameLocks xmlns:a="http://schemas.openxmlformats.org/drawingml/2006/main" noChangeAspect="1"/>
@@ -360,7 +372,7 @@
                         <pic:spPr>
                           <a:xfrm>
                             <a:off x="0" y="0"/>
-                            <a:ext cx="2114550" cy="2114550"/>
+                            <a:ext cx="1993900" cy="1993900"/>
                           </a:xfrm>
                           <a:prstGeom prst="rect">
                             <a:avLst/>
@@ -395,6 +407,126 @@
               </w:rPr>
               <w:br/>
             </w:r>
+            <w:proofErr w:type="spellStart"/>
+            <w:r>
+              <w:rPr>
+                <w:rFonts w:ascii="Open Sans" w:eastAsia="Times New Roman" w:hAnsi="Open Sans" w:cs="Open Sans"/>
+                <w:color w:val="292929"/>
+                <w:kern w:val="0"/>
+                <w14:ligatures w14:val="none"/>
+              </w:rPr>
+              <w:t>Scanează</w:t>
+            </w:r>
+            <w:proofErr w:type="spellEnd"/>
+            <w:r>
+              <w:rPr>
+                <w:rFonts w:ascii="Open Sans" w:eastAsia="Times New Roman" w:hAnsi="Open Sans" w:cs="Open Sans"/>
+                <w:color w:val="292929"/>
+                <w:kern w:val="0"/>
+                <w14:ligatures w14:val="none"/>
+              </w:rPr>
+              <w:t xml:space="preserve"> </w:t>
+            </w:r>
+            <w:proofErr w:type="spellStart"/>
+            <w:r>
+              <w:rPr>
+                <w:rFonts w:ascii="Open Sans" w:eastAsia="Times New Roman" w:hAnsi="Open Sans" w:cs="Open Sans"/>
+                <w:color w:val="292929"/>
+                <w:kern w:val="0"/>
+                <w14:ligatures w14:val="none"/>
+              </w:rPr>
+              <w:t>codul</w:t>
+            </w:r>
+            <w:proofErr w:type="spellEnd"/>
+            <w:r>
+              <w:rPr>
+                <w:rFonts w:ascii="Open Sans" w:eastAsia="Times New Roman" w:hAnsi="Open Sans" w:cs="Open Sans"/>
+                <w:color w:val="292929"/>
+                <w:kern w:val="0"/>
+                <w14:ligatures w14:val="none"/>
+              </w:rPr>
+              <w:t xml:space="preserve"> </w:t>
+            </w:r>
+            <w:proofErr w:type="spellStart"/>
+            <w:r>
+              <w:rPr>
+                <w:rFonts w:ascii="Open Sans" w:eastAsia="Times New Roman" w:hAnsi="Open Sans" w:cs="Open Sans"/>
+                <w:color w:val="292929"/>
+                <w:kern w:val="0"/>
+                <w14:ligatures w14:val="none"/>
+              </w:rPr>
+              <w:t>pentru</w:t>
+            </w:r>
+            <w:proofErr w:type="spellEnd"/>
+            <w:r>
+              <w:rPr>
+                <w:rFonts w:ascii="Open Sans" w:eastAsia="Times New Roman" w:hAnsi="Open Sans" w:cs="Open Sans"/>
+                <w:color w:val="292929"/>
+                <w:kern w:val="0"/>
+                <w14:ligatures w14:val="none"/>
+              </w:rPr>
+              <w:t xml:space="preserve"> a </w:t>
+            </w:r>
+            <w:proofErr w:type="spellStart"/>
+            <w:r>
+              <w:rPr>
+                <w:rFonts w:ascii="Open Sans" w:eastAsia="Times New Roman" w:hAnsi="Open Sans" w:cs="Open Sans"/>
+                <w:color w:val="292929"/>
+                <w:kern w:val="0"/>
+                <w14:ligatures w14:val="none"/>
+              </w:rPr>
+              <w:t>accesa</w:t>
+            </w:r>
+            <w:proofErr w:type="spellEnd"/>
+            <w:r>
+              <w:rPr>
+                <w:rFonts w:ascii="Open Sans" w:eastAsia="Times New Roman" w:hAnsi="Open Sans" w:cs="Open Sans"/>
+                <w:color w:val="292929"/>
+                <w:kern w:val="0"/>
+                <w14:ligatures w14:val="none"/>
+              </w:rPr>
+              <w:t xml:space="preserve"> </w:t>
+            </w:r>
+            <w:proofErr w:type="spellStart"/>
+            <w:r>
+              <w:rPr>
+                <w:rFonts w:ascii="Open Sans" w:eastAsia="Times New Roman" w:hAnsi="Open Sans" w:cs="Open Sans"/>
+                <w:color w:val="292929"/>
+                <w:kern w:val="0"/>
+                <w14:ligatures w14:val="none"/>
+              </w:rPr>
+              <w:t>conținutul</w:t>
+            </w:r>
+            <w:proofErr w:type="spellEnd"/>
+            <w:r>
+              <w:rPr>
+                <w:rFonts w:ascii="Open Sans" w:eastAsia="Times New Roman" w:hAnsi="Open Sans" w:cs="Open Sans"/>
+                <w:color w:val="292929"/>
+                <w:kern w:val="0"/>
+                <w14:ligatures w14:val="none"/>
+              </w:rPr>
+              <w:t xml:space="preserve"> </w:t>
+            </w:r>
+            <w:proofErr w:type="spellStart"/>
+            <w:r>
+              <w:rPr>
+                <w:rFonts w:ascii="Open Sans" w:eastAsia="Times New Roman" w:hAnsi="Open Sans" w:cs="Open Sans"/>
+                <w:color w:val="292929"/>
+                <w:kern w:val="0"/>
+                <w14:ligatures w14:val="none"/>
+              </w:rPr>
+              <w:t>worshopului</w:t>
+            </w:r>
+            <w:proofErr w:type="spellEnd"/>
+            <w:r>
+              <w:rPr>
+                <w:rFonts w:ascii="Open Sans" w:eastAsia="Times New Roman" w:hAnsi="Open Sans" w:cs="Open Sans"/>
+                <w:color w:val="292929"/>
+                <w:kern w:val="0"/>
+                <w14:ligatures w14:val="none"/>
+              </w:rPr>
+              <w:t>.</w:t>
+            </w:r>
             <w:r>
               <w:rPr>
                 <w:rFonts w:ascii="Open Sans" w:eastAsia="Times New Roman" w:hAnsi="Open Sans" w:cs="Open Sans"/>
@@ -406,125 +538,16 @@
               </w:rPr>
               <w:br/>
             </w:r>
-            <w:proofErr w:type="spellStart"/>
-            <w:r>
-              <w:rPr>
-                <w:rFonts w:ascii="Open Sans" w:eastAsia="Times New Roman" w:hAnsi="Open Sans" w:cs="Open Sans"/>
-                <w:color w:val="292929"/>
-                <w:kern w:val="0"/>
-                <w14:ligatures w14:val="none"/>
-              </w:rPr>
-              <w:t>Scanează</w:t>
-            </w:r>
-            <w:proofErr w:type="spellEnd"/>
-            <w:r>
-              <w:rPr>
-                <w:rFonts w:ascii="Open Sans" w:eastAsia="Times New Roman" w:hAnsi="Open Sans" w:cs="Open Sans"/>
-                <w:color w:val="292929"/>
-                <w:kern w:val="0"/>
-                <w14:ligatures w14:val="none"/>
-              </w:rPr>
-              <w:t xml:space="preserve"> </w:t>
-            </w:r>
-            <w:proofErr w:type="spellStart"/>
-            <w:r>
-              <w:rPr>
-                <w:rFonts w:ascii="Open Sans" w:eastAsia="Times New Roman" w:hAnsi="Open Sans" w:cs="Open Sans"/>
-                <w:color w:val="292929"/>
-                <w:kern w:val="0"/>
-                <w14:ligatures w14:val="none"/>
-              </w:rPr>
-              <w:t>codul</w:t>
-            </w:r>
-            <w:proofErr w:type="spellEnd"/>
-            <w:r>
-              <w:rPr>
-                <w:rFonts w:ascii="Open Sans" w:eastAsia="Times New Roman" w:hAnsi="Open Sans" w:cs="Open Sans"/>
-                <w:color w:val="292929"/>
-                <w:kern w:val="0"/>
-                <w14:ligatures w14:val="none"/>
-              </w:rPr>
-              <w:t xml:space="preserve"> </w:t>
-            </w:r>
-            <w:proofErr w:type="spellStart"/>
-            <w:r>
-              <w:rPr>
-                <w:rFonts w:ascii="Open Sans" w:eastAsia="Times New Roman" w:hAnsi="Open Sans" w:cs="Open Sans"/>
-                <w:color w:val="292929"/>
-                <w:kern w:val="0"/>
-                <w14:ligatures w14:val="none"/>
-              </w:rPr>
-              <w:t>pentru</w:t>
-            </w:r>
-            <w:proofErr w:type="spellEnd"/>
-            <w:r>
-              <w:rPr>
-                <w:rFonts w:ascii="Open Sans" w:eastAsia="Times New Roman" w:hAnsi="Open Sans" w:cs="Open Sans"/>
-                <w:color w:val="292929"/>
-                <w:kern w:val="0"/>
-                <w14:ligatures w14:val="none"/>
-              </w:rPr>
-              <w:t xml:space="preserve"> a </w:t>
-            </w:r>
-            <w:proofErr w:type="spellStart"/>
-            <w:r>
-              <w:rPr>
-                <w:rFonts w:ascii="Open Sans" w:eastAsia="Times New Roman" w:hAnsi="Open Sans" w:cs="Open Sans"/>
-                <w:color w:val="292929"/>
-                <w:kern w:val="0"/>
-                <w14:ligatures w14:val="none"/>
-              </w:rPr>
-              <w:t>accesa</w:t>
-            </w:r>
-            <w:proofErr w:type="spellEnd"/>
-            <w:r>
-              <w:rPr>
-                <w:rFonts w:ascii="Open Sans" w:eastAsia="Times New Roman" w:hAnsi="Open Sans" w:cs="Open Sans"/>
-                <w:color w:val="292929"/>
-                <w:kern w:val="0"/>
-                <w14:ligatures w14:val="none"/>
-              </w:rPr>
-              <w:t xml:space="preserve"> </w:t>
-            </w:r>
-            <w:proofErr w:type="spellStart"/>
-            <w:r>
-              <w:rPr>
-                <w:rFonts w:ascii="Open Sans" w:eastAsia="Times New Roman" w:hAnsi="Open Sans" w:cs="Open Sans"/>
-                <w:color w:val="292929"/>
-                <w:kern w:val="0"/>
-                <w14:ligatures w14:val="none"/>
-              </w:rPr>
-              <w:t>conținutul</w:t>
-            </w:r>
-            <w:proofErr w:type="spellEnd"/>
-            <w:r>
-              <w:rPr>
-                <w:rFonts w:ascii="Open Sans" w:eastAsia="Times New Roman" w:hAnsi="Open Sans" w:cs="Open Sans"/>
-                <w:color w:val="292929"/>
-                <w:kern w:val="0"/>
-                <w14:ligatures w14:val="none"/>
-              </w:rPr>
-              <w:t xml:space="preserve"> </w:t>
-            </w:r>
-            <w:proofErr w:type="spellStart"/>
-            <w:r>
-              <w:rPr>
-                <w:rFonts w:ascii="Open Sans" w:eastAsia="Times New Roman" w:hAnsi="Open Sans" w:cs="Open Sans"/>
-                <w:color w:val="292929"/>
-                <w:kern w:val="0"/>
-                <w14:ligatures w14:val="none"/>
-              </w:rPr>
-              <w:t>worshopului</w:t>
-            </w:r>
-            <w:proofErr w:type="spellEnd"/>
-            <w:r>
-              <w:rPr>
-                <w:rFonts w:ascii="Open Sans" w:eastAsia="Times New Roman" w:hAnsi="Open Sans" w:cs="Open Sans"/>
-                <w:color w:val="292929"/>
-                <w:kern w:val="0"/>
-                <w14:ligatures w14:val="none"/>
-              </w:rPr>
-              <w:t>.</w:t>
+            <w:r>
+              <w:rPr>
+                <w:rFonts w:ascii="Open Sans" w:eastAsia="Times New Roman" w:hAnsi="Open Sans" w:cs="Open Sans"/>
+                <w:b/>
+                <w:bCs/>
+                <w:color w:val="292929"/>
+                <w:kern w:val="0"/>
+                <w14:ligatures w14:val="none"/>
+              </w:rPr>
+              <w:br/>
             </w:r>
           </w:p>
         </w:tc>
@@ -2625,6 +2648,7 @@
           <w:bCs/>
           <w:lang w:val="ro-RO"/>
         </w:rPr>
+        <w:lastRenderedPageBreak/>
         <w:t>Întrebări ajutătoare:</w:t>
       </w:r>
     </w:p>
@@ -2647,7 +2671,6 @@
           <w:bCs/>
           <w:lang w:val="ro-RO"/>
         </w:rPr>
-        <w:lastRenderedPageBreak/>
         <w:t>Rolul meu</w:t>
       </w:r>
       <w:r>
@@ -3132,6 +3155,7 @@
           <w:bCs/>
           <w:lang w:val="ro-RO"/>
         </w:rPr>
+        <w:lastRenderedPageBreak/>
         <w:t>Întrebări ajutătoare:</w:t>
       </w:r>
     </w:p>
@@ -3152,7 +3176,6 @@
           <w:rFonts w:ascii="Open Sans" w:hAnsi="Open Sans" w:cs="Open Sans"/>
           <w:lang w:val="ro-RO"/>
         </w:rPr>
-        <w:lastRenderedPageBreak/>
         <w:t>Ce instrument (</w:t>
       </w:r>
       <w:proofErr w:type="spellStart"/>
